--- a/Specflow-Appium-Framework-Documentation.docx
+++ b/Specflow-Appium-Framework-Documentation.docx
@@ -565,12 +565,16 @@
             <w:br w:type="page"/>
           </w:r>
         </w:p>
-        <w:bookmarkStart w:id="0" w:name="_GoBack" w:displacedByCustomXml="next"/>
-        <w:bookmarkEnd w:id="0" w:displacedByCustomXml="next"/>
       </w:sdtContent>
     </w:sdt>
     <w:sdt>
       <w:sdtPr>
+        <w:rPr>
+          <w:rFonts w:asciiTheme="minorHAnsi" w:eastAsiaTheme="minorHAnsi" w:hAnsiTheme="minorHAnsi" w:cstheme="minorBidi"/>
+          <w:color w:val="auto"/>
+          <w:sz w:val="22"/>
+          <w:szCs w:val="22"/>
+        </w:rPr>
         <w:id w:val="-1641103990"/>
         <w:docPartObj>
           <w:docPartGallery w:val="Table of Contents"/>
@@ -579,13 +583,9 @@
       </w:sdtPr>
       <w:sdtEndPr>
         <w:rPr>
-          <w:rFonts w:asciiTheme="minorHAnsi" w:eastAsiaTheme="minorHAnsi" w:hAnsiTheme="minorHAnsi" w:cstheme="minorBidi"/>
           <w:b/>
           <w:bCs/>
           <w:noProof/>
-          <w:color w:val="auto"/>
-          <w:sz w:val="22"/>
-          <w:szCs w:val="22"/>
         </w:rPr>
       </w:sdtEndPr>
       <w:sdtContent>
@@ -619,7 +619,7 @@
           <w:r>
             <w:fldChar w:fldCharType="separate"/>
           </w:r>
-          <w:hyperlink w:anchor="_Toc75506065" w:history="1">
+          <w:hyperlink w:anchor="_Toc75508095" w:history="1">
             <w:r>
               <w:rPr>
                 <w:rStyle w:val="Hyperlink"/>
@@ -661,7 +661,7 @@
                 <w:noProof/>
                 <w:webHidden/>
               </w:rPr>
-              <w:instrText xml:space="preserve"> PAGEREF _Toc75506065 \h </w:instrText>
+              <w:instrText xml:space="preserve"> PAGEREF _Toc75508095 \h </w:instrText>
             </w:r>
             <w:r>
               <w:rPr>
@@ -705,7 +705,7 @@
               <w:lang w:val="en-GB" w:eastAsia="en-GB"/>
             </w:rPr>
           </w:pPr>
-          <w:hyperlink w:anchor="_Toc75506066" w:history="1">
+          <w:hyperlink w:anchor="_Toc75508096" w:history="1">
             <w:r>
               <w:rPr>
                 <w:rStyle w:val="Hyperlink"/>
@@ -747,7 +747,7 @@
                 <w:noProof/>
                 <w:webHidden/>
               </w:rPr>
-              <w:instrText xml:space="preserve"> PAGEREF _Toc75506066 \h </w:instrText>
+              <w:instrText xml:space="preserve"> PAGEREF _Toc75508096 \h </w:instrText>
             </w:r>
             <w:r>
               <w:rPr>
@@ -791,7 +791,7 @@
               <w:lang w:val="en-GB" w:eastAsia="en-GB"/>
             </w:rPr>
           </w:pPr>
-          <w:hyperlink w:anchor="_Toc75506067" w:history="1">
+          <w:hyperlink w:anchor="_Toc75508097" w:history="1">
             <w:r>
               <w:rPr>
                 <w:rStyle w:val="Hyperlink"/>
@@ -835,7 +835,7 @@
                 <w:noProof/>
                 <w:webHidden/>
               </w:rPr>
-              <w:instrText xml:space="preserve"> PAGEREF _Toc75506067 \h </w:instrText>
+              <w:instrText xml:space="preserve"> PAGEREF _Toc75508097 \h </w:instrText>
             </w:r>
             <w:r>
               <w:rPr>
@@ -879,7 +879,7 @@
               <w:lang w:val="en-GB" w:eastAsia="en-GB"/>
             </w:rPr>
           </w:pPr>
-          <w:hyperlink w:anchor="_Toc75506068" w:history="1">
+          <w:hyperlink w:anchor="_Toc75508098" w:history="1">
             <w:r>
               <w:rPr>
                 <w:rStyle w:val="Hyperlink"/>
@@ -921,7 +921,7 @@
                 <w:noProof/>
                 <w:webHidden/>
               </w:rPr>
-              <w:instrText xml:space="preserve"> PAGEREF _Toc75506068 \h </w:instrText>
+              <w:instrText xml:space="preserve"> PAGEREF _Toc75508098 \h </w:instrText>
             </w:r>
             <w:r>
               <w:rPr>
@@ -965,7 +965,7 @@
               <w:lang w:val="en-GB" w:eastAsia="en-GB"/>
             </w:rPr>
           </w:pPr>
-          <w:hyperlink w:anchor="_Toc75506069" w:history="1">
+          <w:hyperlink w:anchor="_Toc75508099" w:history="1">
             <w:r>
               <w:rPr>
                 <w:rStyle w:val="Hyperlink"/>
@@ -1009,7 +1009,7 @@
                 <w:noProof/>
                 <w:webHidden/>
               </w:rPr>
-              <w:instrText xml:space="preserve"> PAGEREF _Toc75506069 \h </w:instrText>
+              <w:instrText xml:space="preserve"> PAGEREF _Toc75508099 \h </w:instrText>
             </w:r>
             <w:r>
               <w:rPr>
@@ -1053,7 +1053,7 @@
               <w:lang w:val="en-GB" w:eastAsia="en-GB"/>
             </w:rPr>
           </w:pPr>
-          <w:hyperlink w:anchor="_Toc75506070" w:history="1">
+          <w:hyperlink w:anchor="_Toc75508100" w:history="1">
             <w:r>
               <w:rPr>
                 <w:rStyle w:val="Hyperlink"/>
@@ -1097,7 +1097,7 @@
                 <w:noProof/>
                 <w:webHidden/>
               </w:rPr>
-              <w:instrText xml:space="preserve"> PAGEREF _Toc75506070 \h </w:instrText>
+              <w:instrText xml:space="preserve"> PAGEREF _Toc75508100 \h </w:instrText>
             </w:r>
             <w:r>
               <w:rPr>
@@ -1141,7 +1141,7 @@
               <w:lang w:val="en-GB" w:eastAsia="en-GB"/>
             </w:rPr>
           </w:pPr>
-          <w:hyperlink w:anchor="_Toc75506071" w:history="1">
+          <w:hyperlink w:anchor="_Toc75508101" w:history="1">
             <w:r>
               <w:rPr>
                 <w:rStyle w:val="Hyperlink"/>
@@ -1183,7 +1183,7 @@
                 <w:noProof/>
                 <w:webHidden/>
               </w:rPr>
-              <w:instrText xml:space="preserve"> PAGEREF _Toc75506071 \h </w:instrText>
+              <w:instrText xml:space="preserve"> PAGEREF _Toc75508101 \h </w:instrText>
             </w:r>
             <w:r>
               <w:rPr>
@@ -1227,7 +1227,7 @@
               <w:lang w:val="en-GB" w:eastAsia="en-GB"/>
             </w:rPr>
           </w:pPr>
-          <w:hyperlink w:anchor="_Toc75506072" w:history="1">
+          <w:hyperlink w:anchor="_Toc75508102" w:history="1">
             <w:r>
               <w:rPr>
                 <w:rStyle w:val="Hyperlink"/>
@@ -1271,7 +1271,7 @@
                 <w:noProof/>
                 <w:webHidden/>
               </w:rPr>
-              <w:instrText xml:space="preserve"> PAGEREF _Toc75506072 \h </w:instrText>
+              <w:instrText xml:space="preserve"> PAGEREF _Toc75508102 \h </w:instrText>
             </w:r>
             <w:r>
               <w:rPr>
@@ -1315,7 +1315,7 @@
               <w:lang w:val="en-GB" w:eastAsia="en-GB"/>
             </w:rPr>
           </w:pPr>
-          <w:hyperlink w:anchor="_Toc75506073" w:history="1">
+          <w:hyperlink w:anchor="_Toc75508103" w:history="1">
             <w:r>
               <w:rPr>
                 <w:rStyle w:val="Hyperlink"/>
@@ -1359,7 +1359,7 @@
                 <w:noProof/>
                 <w:webHidden/>
               </w:rPr>
-              <w:instrText xml:space="preserve"> PAGEREF _Toc75506073 \h </w:instrText>
+              <w:instrText xml:space="preserve"> PAGEREF _Toc75508103 \h </w:instrText>
             </w:r>
             <w:r>
               <w:rPr>
@@ -1403,7 +1403,7 @@
               <w:lang w:val="en-GB" w:eastAsia="en-GB"/>
             </w:rPr>
           </w:pPr>
-          <w:hyperlink w:anchor="_Toc75506074" w:history="1">
+          <w:hyperlink w:anchor="_Toc75508104" w:history="1">
             <w:r>
               <w:rPr>
                 <w:rStyle w:val="Hyperlink"/>
@@ -1447,7 +1447,7 @@
                 <w:noProof/>
                 <w:webHidden/>
               </w:rPr>
-              <w:instrText xml:space="preserve"> PAGEREF _Toc75506074 \h </w:instrText>
+              <w:instrText xml:space="preserve"> PAGEREF _Toc75508104 \h </w:instrText>
             </w:r>
             <w:r>
               <w:rPr>
@@ -1491,7 +1491,7 @@
               <w:lang w:val="en-GB" w:eastAsia="en-GB"/>
             </w:rPr>
           </w:pPr>
-          <w:hyperlink w:anchor="_Toc75506075" w:history="1">
+          <w:hyperlink w:anchor="_Toc75508105" w:history="1">
             <w:r>
               <w:rPr>
                 <w:rStyle w:val="Hyperlink"/>
@@ -1533,7 +1533,7 @@
                 <w:noProof/>
                 <w:webHidden/>
               </w:rPr>
-              <w:instrText xml:space="preserve"> PAGEREF _Toc75506075 \h </w:instrText>
+              <w:instrText xml:space="preserve"> PAGEREF _Toc75508105 \h </w:instrText>
             </w:r>
             <w:r>
               <w:rPr>
@@ -1554,6 +1554,94 @@
                 <w:webHidden/>
               </w:rPr>
               <w:t>7</w:t>
+            </w:r>
+            <w:r>
+              <w:rPr>
+                <w:noProof/>
+                <w:webHidden/>
+              </w:rPr>
+              <w:fldChar w:fldCharType="end"/>
+            </w:r>
+          </w:hyperlink>
+        </w:p>
+        <w:p>
+          <w:pPr>
+            <w:pStyle w:val="TOC1"/>
+            <w:tabs>
+              <w:tab w:val="left" w:pos="440"/>
+              <w:tab w:val="right" w:leader="dot" w:pos="9350"/>
+            </w:tabs>
+            <w:rPr>
+              <w:rFonts w:eastAsiaTheme="minorEastAsia"/>
+              <w:noProof/>
+              <w:lang w:val="en-GB" w:eastAsia="en-GB"/>
+            </w:rPr>
+          </w:pPr>
+          <w:hyperlink w:anchor="_Toc75508106" w:history="1">
+            <w:r>
+              <w:rPr>
+                <w:rStyle w:val="Hyperlink"/>
+                <w:rFonts w:eastAsia="Calibri"/>
+                <w:noProof/>
+              </w:rPr>
+              <w:t>9.</w:t>
+            </w:r>
+            <w:r>
+              <w:rPr>
+                <w:rFonts w:eastAsiaTheme="minorEastAsia"/>
+                <w:noProof/>
+                <w:lang w:val="en-GB" w:eastAsia="en-GB"/>
+              </w:rPr>
+              <w:tab/>
+            </w:r>
+            <w:r>
+              <w:rPr>
+                <w:rStyle w:val="Hyperlink"/>
+                <w:rFonts w:eastAsia="Calibri"/>
+                <w:noProof/>
+              </w:rPr>
+              <w:t>Driver Instantiation</w:t>
+            </w:r>
+            <w:r>
+              <w:rPr>
+                <w:noProof/>
+                <w:webHidden/>
+              </w:rPr>
+              <w:tab/>
+            </w:r>
+            <w:r>
+              <w:rPr>
+                <w:noProof/>
+                <w:webHidden/>
+              </w:rPr>
+              <w:fldChar w:fldCharType="begin"/>
+            </w:r>
+            <w:r>
+              <w:rPr>
+                <w:noProof/>
+                <w:webHidden/>
+              </w:rPr>
+              <w:instrText xml:space="preserve"> PAGEREF _Toc75508106 \h </w:instrText>
+            </w:r>
+            <w:r>
+              <w:rPr>
+                <w:noProof/>
+                <w:webHidden/>
+              </w:rPr>
+            </w:r>
+            <w:r>
+              <w:rPr>
+                <w:noProof/>
+                <w:webHidden/>
+              </w:rPr>
+              <w:fldChar w:fldCharType="separate"/>
+            </w:r>
+            <w:r>
+              <w:rPr>
+                <w:noProof/>
+                <w:webHidden/>
+              </w:rPr>
+              <w:t>9</w:t>
             </w:r>
             <w:r>
               <w:rPr>
@@ -1605,7 +1693,9 @@
           <w:szCs w:val="24"/>
         </w:rPr>
       </w:pPr>
-    </w:p>
+      <w:bookmarkStart w:id="0" w:name="_GoBack"/>
+    </w:p>
+    <w:bookmarkEnd w:id="0"/>
     <w:p>
       <w:pPr>
         <w:spacing w:before="240"/>
@@ -1729,7 +1819,6 @@
           <w:sz w:val="36"/>
           <w:szCs w:val="36"/>
         </w:rPr>
-        <w:lastRenderedPageBreak/>
         <w:t>SPECFLOW FRAMEWORK DOCUME</w:t>
       </w:r>
       <w:r>
@@ -1760,7 +1849,7 @@
         </w:numPr>
         <w:jc w:val="both"/>
       </w:pPr>
-      <w:bookmarkStart w:id="1" w:name="_Toc75506065"/>
+      <w:bookmarkStart w:id="1" w:name="_Toc75508095"/>
       <w:r>
         <w:t>Framework Introduction</w:t>
       </w:r>
@@ -1852,14 +1941,9 @@
         </w:numPr>
         <w:jc w:val="both"/>
       </w:pPr>
-      <w:bookmarkStart w:id="2" w:name="_Toc75506066"/>
-      <w:proofErr w:type="spellStart"/>
-      <w:r>
-        <w:t>Specflow</w:t>
-      </w:r>
-      <w:proofErr w:type="spellEnd"/>
-      <w:r>
-        <w:t xml:space="preserve"> Introduction</w:t>
+      <w:bookmarkStart w:id="2" w:name="_Toc75508096"/>
+      <w:r>
+        <w:t>Specflow Introduction</w:t>
       </w:r>
       <w:bookmarkEnd w:id="2"/>
     </w:p>
@@ -2085,7 +2169,7 @@
           <w:szCs w:val="32"/>
         </w:rPr>
       </w:pPr>
-      <w:bookmarkStart w:id="3" w:name="_Toc75506067"/>
+      <w:bookmarkStart w:id="3" w:name="_Toc75508097"/>
       <w:r>
         <w:rPr>
           <w:rFonts w:eastAsia="Calibri"/>
@@ -2341,6 +2425,7 @@
           <w:sz w:val="24"/>
           <w:szCs w:val="24"/>
         </w:rPr>
+        <w:lastRenderedPageBreak/>
         <w:t>Context Injection</w:t>
       </w:r>
       <w:r>
@@ -2383,16 +2468,7 @@
           <w:sz w:val="24"/>
           <w:szCs w:val="24"/>
         </w:rPr>
-        <w:t xml:space="preserve"> instantiate and inject context for scenarios. This allows you to group the shared state in </w:t>
-      </w:r>
-      <w:r>
-        <w:rPr>
-          <w:rFonts w:ascii="Calibri" w:eastAsia="Roboto" w:hAnsi="Calibri" w:cs="Calibri"/>
-          <w:sz w:val="24"/>
-          <w:szCs w:val="24"/>
-        </w:rPr>
-        <w:lastRenderedPageBreak/>
-        <w:t>context classes, and inject them into every binding class that needs access to that shared state</w:t>
+        <w:t xml:space="preserve"> instantiate and inject context for scenarios. This allows you to group the shared state in context classes, and inject them into every binding class that needs access to that shared state</w:t>
       </w:r>
       <w:r>
         <w:rPr>
@@ -2425,7 +2501,7 @@
           <w:szCs w:val="32"/>
         </w:rPr>
       </w:pPr>
-      <w:bookmarkStart w:id="4" w:name="_Toc75506068"/>
+      <w:bookmarkStart w:id="4" w:name="_Toc75508098"/>
       <w:proofErr w:type="spellStart"/>
       <w:r>
         <w:rPr>
@@ -2581,7 +2657,7 @@
           <w:szCs w:val="32"/>
         </w:rPr>
       </w:pPr>
-      <w:bookmarkStart w:id="5" w:name="_Toc75506069"/>
+      <w:bookmarkStart w:id="5" w:name="_Toc75508099"/>
       <w:proofErr w:type="spellStart"/>
       <w:r>
         <w:rPr>
@@ -2950,7 +3026,7 @@
           <w:rFonts w:eastAsia="Calibri"/>
         </w:rPr>
       </w:pPr>
-      <w:bookmarkStart w:id="6" w:name="_Toc75506070"/>
+      <w:bookmarkStart w:id="6" w:name="_Toc75508100"/>
       <w:proofErr w:type="spellStart"/>
       <w:r>
         <w:rPr>
@@ -4205,7 +4281,7 @@
         </w:numPr>
         <w:jc w:val="both"/>
       </w:pPr>
-      <w:bookmarkStart w:id="7" w:name="_Toc75506071"/>
+      <w:bookmarkStart w:id="7" w:name="_Toc75508101"/>
       <w:r>
         <w:t>Pre-Requisites</w:t>
       </w:r>
@@ -4396,10 +4472,115 @@
       </w:pPr>
       <w:r>
         <w:rPr>
-          <w:sz w:val="24"/>
-          <w:szCs w:val="24"/>
-        </w:rPr>
-        <w:t>JAVA_HOME and ANDROID_HOME Path variable set</w:t>
+          <w:b/>
+          <w:sz w:val="24"/>
+          <w:szCs w:val="24"/>
+        </w:rPr>
+        <w:t>JAVA_HOME</w:t>
+      </w:r>
+      <w:r>
+        <w:rPr>
+          <w:sz w:val="24"/>
+          <w:szCs w:val="24"/>
+        </w:rPr>
+        <w:t xml:space="preserve"> </w:t>
+      </w:r>
+      <w:r>
+        <w:rPr>
+          <w:sz w:val="24"/>
+          <w:szCs w:val="24"/>
+        </w:rPr>
+        <w:t>and</w:t>
+      </w:r>
+      <w:r>
+        <w:rPr>
+          <w:b/>
+          <w:sz w:val="24"/>
+          <w:szCs w:val="24"/>
+        </w:rPr>
+        <w:t xml:space="preserve"> ANDROID_HOME</w:t>
+      </w:r>
+      <w:r>
+        <w:rPr>
+          <w:sz w:val="24"/>
+          <w:szCs w:val="24"/>
+        </w:rPr>
+        <w:t xml:space="preserve"> Path variable set</w:t>
+      </w:r>
+    </w:p>
+    <w:p>
+      <w:pPr>
+        <w:pStyle w:val="ListParagraph"/>
+        <w:numPr>
+          <w:ilvl w:val="0"/>
+          <w:numId w:val="4"/>
+        </w:numPr>
+        <w:spacing w:before="240" w:line="360" w:lineRule="exact"/>
+        <w:jc w:val="both"/>
+        <w:rPr>
+          <w:b/>
+          <w:bCs/>
+          <w:sz w:val="24"/>
+          <w:szCs w:val="24"/>
+        </w:rPr>
+      </w:pPr>
+      <w:r>
+        <w:rPr>
+          <w:b/>
+          <w:sz w:val="24"/>
+          <w:szCs w:val="24"/>
+        </w:rPr>
+        <w:t xml:space="preserve">Path </w:t>
+      </w:r>
+      <w:r>
+        <w:rPr>
+          <w:sz w:val="24"/>
+          <w:szCs w:val="24"/>
+        </w:rPr>
+        <w:t xml:space="preserve">variables set for </w:t>
+      </w:r>
+      <w:proofErr w:type="spellStart"/>
+      <w:r>
+        <w:rPr>
+          <w:b/>
+          <w:sz w:val="24"/>
+          <w:szCs w:val="24"/>
+        </w:rPr>
+        <w:t>sdk</w:t>
+      </w:r>
+      <w:proofErr w:type="spellEnd"/>
+      <w:r>
+        <w:rPr>
+          <w:b/>
+          <w:sz w:val="24"/>
+          <w:szCs w:val="24"/>
+        </w:rPr>
+        <w:t>/bin</w:t>
+      </w:r>
+      <w:r>
+        <w:rPr>
+          <w:sz w:val="24"/>
+          <w:szCs w:val="24"/>
+        </w:rPr>
+        <w:t xml:space="preserve"> and </w:t>
+      </w:r>
+      <w:proofErr w:type="spellStart"/>
+      <w:r>
+        <w:rPr>
+          <w:b/>
+          <w:sz w:val="24"/>
+          <w:szCs w:val="24"/>
+        </w:rPr>
+        <w:t>sdk</w:t>
+      </w:r>
+      <w:proofErr w:type="spellEnd"/>
+      <w:r>
+        <w:rPr>
+          <w:b/>
+          <w:sz w:val="24"/>
+          <w:szCs w:val="24"/>
+        </w:rPr>
+        <w:t>/platform-tools</w:t>
       </w:r>
     </w:p>
     <w:p>
@@ -4539,7 +4720,7 @@
           <w:rFonts w:eastAsia="Calibri"/>
         </w:rPr>
       </w:pPr>
-      <w:bookmarkStart w:id="8" w:name="_Toc75506072"/>
+      <w:bookmarkStart w:id="8" w:name="_Toc75508102"/>
       <w:r>
         <w:rPr>
           <w:rFonts w:eastAsia="Calibri"/>
@@ -4719,7 +4900,7 @@
           <w:szCs w:val="24"/>
         </w:rPr>
       </w:pPr>
-      <w:bookmarkStart w:id="9" w:name="_Toc75506073"/>
+      <w:bookmarkStart w:id="9" w:name="_Toc75508103"/>
       <w:r>
         <w:rPr>
           <w:rFonts w:eastAsia="Calibri"/>
@@ -4827,16 +5008,54 @@
           <w:sz w:val="24"/>
           <w:szCs w:val="24"/>
         </w:rPr>
-        <w:t xml:space="preserve">Why not </w:t>
-      </w:r>
-      <w:r>
-        <w:rPr>
-          <w:rFonts w:eastAsia="Calibri" w:cstheme="minorHAnsi"/>
-          <w:color w:val="404040" w:themeColor="text1" w:themeTint="BF"/>
-          <w:sz w:val="24"/>
-          <w:szCs w:val="24"/>
-        </w:rPr>
-        <w:t xml:space="preserve">to Implement Page Factory </w:t>
+        <w:t xml:space="preserve">Why </w:t>
+      </w:r>
+      <w:r>
+        <w:rPr>
+          <w:rFonts w:eastAsia="Calibri" w:cstheme="minorHAnsi"/>
+          <w:b/>
+          <w:color w:val="404040" w:themeColor="text1" w:themeTint="BF"/>
+          <w:sz w:val="24"/>
+          <w:szCs w:val="24"/>
+        </w:rPr>
+        <w:t>not</w:t>
+      </w:r>
+      <w:r>
+        <w:rPr>
+          <w:rFonts w:eastAsia="Calibri" w:cstheme="minorHAnsi"/>
+          <w:color w:val="404040" w:themeColor="text1" w:themeTint="BF"/>
+          <w:sz w:val="24"/>
+          <w:szCs w:val="24"/>
+        </w:rPr>
+        <w:t xml:space="preserve"> </w:t>
+      </w:r>
+      <w:r>
+        <w:rPr>
+          <w:rFonts w:eastAsia="Calibri" w:cstheme="minorHAnsi"/>
+          <w:color w:val="404040" w:themeColor="text1" w:themeTint="BF"/>
+          <w:sz w:val="24"/>
+          <w:szCs w:val="24"/>
+        </w:rPr>
+        <w:t xml:space="preserve">to Implement </w:t>
+      </w:r>
+      <w:r>
+        <w:rPr>
+          <w:rFonts w:eastAsia="Calibri" w:cstheme="minorHAnsi"/>
+          <w:b/>
+          <w:color w:val="404040" w:themeColor="text1" w:themeTint="BF"/>
+          <w:sz w:val="24"/>
+          <w:szCs w:val="24"/>
+        </w:rPr>
+        <w:t>Page Factory</w:t>
+      </w:r>
+      <w:r>
+        <w:rPr>
+          <w:rFonts w:eastAsia="Calibri" w:cstheme="minorHAnsi"/>
+          <w:color w:val="404040" w:themeColor="text1" w:themeTint="BF"/>
+          <w:sz w:val="24"/>
+          <w:szCs w:val="24"/>
+        </w:rPr>
+        <w:t xml:space="preserve"> </w:t>
       </w:r>
       <w:proofErr w:type="gramStart"/>
       <w:r>
@@ -4856,7 +5075,17 @@
           <w:sz w:val="24"/>
           <w:szCs w:val="24"/>
         </w:rPr>
-        <w:t xml:space="preserve"> C#</w:t>
+        <w:t xml:space="preserve"> </w:t>
+      </w:r>
+      <w:r>
+        <w:rPr>
+          <w:rFonts w:eastAsia="Calibri" w:cstheme="minorHAnsi"/>
+          <w:b/>
+          <w:color w:val="404040" w:themeColor="text1" w:themeTint="BF"/>
+          <w:sz w:val="24"/>
+          <w:szCs w:val="24"/>
+        </w:rPr>
+        <w:t>C#</w:t>
       </w:r>
     </w:p>
     <w:p>
@@ -4871,7 +5100,7 @@
           <w:rFonts w:eastAsia="Calibri"/>
         </w:rPr>
       </w:pPr>
-      <w:bookmarkStart w:id="10" w:name="_Toc75506074"/>
+      <w:bookmarkStart w:id="10" w:name="_Toc75508104"/>
       <w:r>
         <w:rPr>
           <w:rFonts w:eastAsia="Calibri"/>
@@ -4900,11 +5129,21 @@
       <w:r>
         <w:rPr>
           <w:rFonts w:eastAsia="Calibri" w:cstheme="minorHAnsi"/>
-          <w:color w:val="404040" w:themeColor="text1" w:themeTint="BF"/>
-          <w:sz w:val="24"/>
-          <w:szCs w:val="24"/>
-        </w:rPr>
-        <w:t>Dependencies:</w:t>
+          <w:b/>
+          <w:color w:val="404040" w:themeColor="text1" w:themeTint="BF"/>
+          <w:sz w:val="24"/>
+          <w:szCs w:val="24"/>
+        </w:rPr>
+        <w:t>Dependencies</w:t>
+      </w:r>
+      <w:r>
+        <w:rPr>
+          <w:rFonts w:eastAsia="Calibri" w:cstheme="minorHAnsi"/>
+          <w:color w:val="404040" w:themeColor="text1" w:themeTint="BF"/>
+          <w:sz w:val="24"/>
+          <w:szCs w:val="24"/>
+        </w:rPr>
+        <w:t>:</w:t>
       </w:r>
       <w:r>
         <w:rPr>
@@ -4944,11 +5183,21 @@
       <w:r>
         <w:rPr>
           <w:rFonts w:eastAsia="Calibri" w:cstheme="minorHAnsi"/>
-          <w:color w:val="404040" w:themeColor="text1" w:themeTint="BF"/>
-          <w:sz w:val="24"/>
-          <w:szCs w:val="24"/>
-        </w:rPr>
-        <w:t>Driver:</w:t>
+          <w:b/>
+          <w:color w:val="404040" w:themeColor="text1" w:themeTint="BF"/>
+          <w:sz w:val="24"/>
+          <w:szCs w:val="24"/>
+        </w:rPr>
+        <w:t>Driver</w:t>
+      </w:r>
+      <w:r>
+        <w:rPr>
+          <w:rFonts w:eastAsia="Calibri" w:cstheme="minorHAnsi"/>
+          <w:color w:val="404040" w:themeColor="text1" w:themeTint="BF"/>
+          <w:sz w:val="24"/>
+          <w:szCs w:val="24"/>
+        </w:rPr>
+        <w:t>:</w:t>
       </w:r>
       <w:r>
         <w:rPr>
@@ -4975,166 +5224,76 @@
           <w:sz w:val="24"/>
           <w:szCs w:val="24"/>
         </w:rPr>
-        <w:t xml:space="preserve"> in this folder Both </w:t>
+        <w:t xml:space="preserve"> </w:t>
+      </w:r>
+      <w:r>
+        <w:rPr>
+          <w:rFonts w:eastAsia="Calibri" w:cstheme="minorHAnsi"/>
+          <w:color w:val="404040" w:themeColor="text1" w:themeTint="BF"/>
+          <w:sz w:val="24"/>
+          <w:szCs w:val="24"/>
+        </w:rPr>
+        <w:t xml:space="preserve">as a hook for </w:t>
+      </w:r>
+      <w:r>
+        <w:rPr>
+          <w:rFonts w:eastAsia="Calibri" w:cstheme="minorHAnsi"/>
+          <w:b/>
+          <w:color w:val="404040" w:themeColor="text1" w:themeTint="BF"/>
+          <w:sz w:val="24"/>
+          <w:szCs w:val="24"/>
+        </w:rPr>
+        <w:t>closing</w:t>
+      </w:r>
+      <w:r>
+        <w:rPr>
+          <w:rFonts w:eastAsia="Calibri" w:cstheme="minorHAnsi"/>
+          <w:color w:val="404040" w:themeColor="text1" w:themeTint="BF"/>
+          <w:sz w:val="24"/>
+          <w:szCs w:val="24"/>
+        </w:rPr>
+        <w:t xml:space="preserve"> all the </w:t>
+      </w:r>
+      <w:r>
+        <w:rPr>
+          <w:rFonts w:eastAsia="Calibri" w:cstheme="minorHAnsi"/>
+          <w:b/>
+          <w:color w:val="404040" w:themeColor="text1" w:themeTint="BF"/>
+          <w:sz w:val="24"/>
+          <w:szCs w:val="24"/>
+        </w:rPr>
+        <w:t>running drivers</w:t>
+      </w:r>
+      <w:r>
+        <w:rPr>
+          <w:rFonts w:eastAsia="Calibri" w:cstheme="minorHAnsi"/>
+          <w:color w:val="404040" w:themeColor="text1" w:themeTint="BF"/>
+          <w:sz w:val="24"/>
+          <w:szCs w:val="24"/>
+        </w:rPr>
+        <w:t xml:space="preserve"> including </w:t>
       </w:r>
       <w:proofErr w:type="spellStart"/>
       <w:r>
         <w:rPr>
           <w:rFonts w:eastAsia="Calibri" w:cstheme="minorHAnsi"/>
-          <w:color w:val="404040" w:themeColor="text1" w:themeTint="BF"/>
-          <w:sz w:val="24"/>
-          <w:szCs w:val="24"/>
-        </w:rPr>
-        <w:t>Appium</w:t>
+          <w:b/>
+          <w:color w:val="404040" w:themeColor="text1" w:themeTint="BF"/>
+          <w:sz w:val="24"/>
+          <w:szCs w:val="24"/>
+        </w:rPr>
+        <w:t>appium</w:t>
       </w:r>
       <w:proofErr w:type="spellEnd"/>
       <w:r>
         <w:rPr>
           <w:rFonts w:eastAsia="Calibri" w:cstheme="minorHAnsi"/>
-          <w:color w:val="404040" w:themeColor="text1" w:themeTint="BF"/>
-          <w:sz w:val="24"/>
-          <w:szCs w:val="24"/>
-        </w:rPr>
-        <w:t xml:space="preserve"> and web </w:t>
-      </w:r>
-      <w:r>
-        <w:rPr>
-          <w:rFonts w:eastAsia="Calibri" w:cstheme="minorHAnsi"/>
-          <w:color w:val="404040" w:themeColor="text1" w:themeTint="BF"/>
-          <w:sz w:val="24"/>
-          <w:szCs w:val="24"/>
-        </w:rPr>
-        <w:t>brow</w:t>
-      </w:r>
-      <w:r>
-        <w:rPr>
-          <w:rFonts w:eastAsia="Calibri" w:cstheme="minorHAnsi"/>
-          <w:color w:val="404040" w:themeColor="text1" w:themeTint="BF"/>
-          <w:sz w:val="24"/>
-          <w:szCs w:val="24"/>
-        </w:rPr>
-        <w:t>ser (if you need this framework</w:t>
-      </w:r>
-      <w:r>
-        <w:rPr>
-          <w:rFonts w:eastAsia="Calibri" w:cstheme="minorHAnsi"/>
-          <w:color w:val="404040" w:themeColor="text1" w:themeTint="BF"/>
-          <w:sz w:val="24"/>
-          <w:szCs w:val="24"/>
-        </w:rPr>
-        <w:t xml:space="preserve"> </w:t>
-      </w:r>
-      <w:r>
-        <w:rPr>
-          <w:rFonts w:eastAsia="Calibri" w:cstheme="minorHAnsi"/>
-          <w:color w:val="404040" w:themeColor="text1" w:themeTint="BF"/>
-          <w:sz w:val="24"/>
-          <w:szCs w:val="24"/>
-        </w:rPr>
-        <w:t>for Android mobile app tes</w:t>
-      </w:r>
-      <w:r>
-        <w:rPr>
-          <w:rFonts w:eastAsia="Calibri" w:cstheme="minorHAnsi"/>
-          <w:color w:val="404040" w:themeColor="text1" w:themeTint="BF"/>
-          <w:sz w:val="24"/>
-          <w:szCs w:val="24"/>
-        </w:rPr>
-        <w:t>ting</w:t>
-      </w:r>
-      <w:r>
-        <w:rPr>
-          <w:rFonts w:eastAsia="Calibri" w:cstheme="minorHAnsi"/>
-          <w:color w:val="404040" w:themeColor="text1" w:themeTint="BF"/>
-          <w:sz w:val="24"/>
-          <w:szCs w:val="24"/>
-        </w:rPr>
-        <w:t xml:space="preserve"> then just </w:t>
-      </w:r>
-      <w:r>
-        <w:rPr>
-          <w:rFonts w:eastAsia="Calibri" w:cstheme="minorHAnsi"/>
-          <w:color w:val="404040" w:themeColor="text1" w:themeTint="BF"/>
-          <w:sz w:val="24"/>
-          <w:szCs w:val="24"/>
-        </w:rPr>
-        <w:t>un</w:t>
-      </w:r>
-      <w:r>
-        <w:rPr>
-          <w:rFonts w:eastAsia="Calibri" w:cstheme="minorHAnsi"/>
-          <w:color w:val="404040" w:themeColor="text1" w:themeTint="BF"/>
-          <w:sz w:val="24"/>
-          <w:szCs w:val="24"/>
-        </w:rPr>
-        <w:t xml:space="preserve">comment </w:t>
-      </w:r>
-      <w:r>
-        <w:rPr>
-          <w:rFonts w:eastAsia="Calibri" w:cstheme="minorHAnsi"/>
-          <w:color w:val="404040" w:themeColor="text1" w:themeTint="BF"/>
-          <w:sz w:val="24"/>
-          <w:szCs w:val="24"/>
-        </w:rPr>
-        <w:t>“</w:t>
-      </w:r>
-      <w:proofErr w:type="spellStart"/>
-      <w:r>
-        <w:rPr>
-          <w:rFonts w:eastAsia="Calibri" w:cstheme="minorHAnsi"/>
-          <w:color w:val="404040" w:themeColor="text1" w:themeTint="BF"/>
-          <w:sz w:val="24"/>
-          <w:szCs w:val="24"/>
-        </w:rPr>
-        <w:t>Capabilities.startService</w:t>
-      </w:r>
-      <w:proofErr w:type="spellEnd"/>
-      <w:r>
-        <w:rPr>
-          <w:rFonts w:eastAsia="Calibri" w:cstheme="minorHAnsi"/>
-          <w:color w:val="404040" w:themeColor="text1" w:themeTint="BF"/>
-          <w:sz w:val="24"/>
-          <w:szCs w:val="24"/>
-        </w:rPr>
-        <w:t>(</w:t>
-      </w:r>
-      <w:proofErr w:type="gramStart"/>
-      <w:r>
-        <w:rPr>
-          <w:rFonts w:eastAsia="Calibri" w:cstheme="minorHAnsi"/>
-          <w:color w:val="404040" w:themeColor="text1" w:themeTint="BF"/>
-          <w:sz w:val="24"/>
-          <w:szCs w:val="24"/>
-        </w:rPr>
-        <w:t>);</w:t>
-      </w:r>
-      <w:r>
-        <w:rPr>
-          <w:rFonts w:eastAsia="Calibri" w:cstheme="minorHAnsi"/>
-          <w:color w:val="404040" w:themeColor="text1" w:themeTint="BF"/>
-          <w:sz w:val="24"/>
-          <w:szCs w:val="24"/>
-        </w:rPr>
-        <w:t>“</w:t>
-      </w:r>
-      <w:proofErr w:type="gramEnd"/>
-      <w:r>
-        <w:rPr>
-          <w:rFonts w:eastAsia="Calibri" w:cstheme="minorHAnsi"/>
-          <w:color w:val="404040" w:themeColor="text1" w:themeTint="BF"/>
-          <w:sz w:val="24"/>
-          <w:szCs w:val="24"/>
-        </w:rPr>
-        <w:t xml:space="preserve"> </w:t>
-      </w:r>
-      <w:r>
-        <w:rPr>
-          <w:rFonts w:eastAsia="Calibri" w:cstheme="minorHAnsi"/>
-          <w:color w:val="404040" w:themeColor="text1" w:themeTint="BF"/>
-          <w:sz w:val="24"/>
-          <w:szCs w:val="24"/>
-        </w:rPr>
-        <w:t>this line).</w:t>
+          <w:b/>
+          <w:color w:val="404040" w:themeColor="text1" w:themeTint="BF"/>
+          <w:sz w:val="24"/>
+          <w:szCs w:val="24"/>
+        </w:rPr>
+        <w:t xml:space="preserve"> services and browser drivers.</w:t>
       </w:r>
     </w:p>
     <w:p>
@@ -5156,11 +5315,21 @@
       <w:r>
         <w:rPr>
           <w:rFonts w:eastAsia="Calibri" w:cstheme="minorHAnsi"/>
-          <w:color w:val="404040" w:themeColor="text1" w:themeTint="BF"/>
-          <w:sz w:val="24"/>
-          <w:szCs w:val="24"/>
-        </w:rPr>
-        <w:t>Features: All feature file</w:t>
+          <w:b/>
+          <w:color w:val="404040" w:themeColor="text1" w:themeTint="BF"/>
+          <w:sz w:val="24"/>
+          <w:szCs w:val="24"/>
+        </w:rPr>
+        <w:t>Features</w:t>
+      </w:r>
+      <w:r>
+        <w:rPr>
+          <w:rFonts w:eastAsia="Calibri" w:cstheme="minorHAnsi"/>
+          <w:color w:val="404040" w:themeColor="text1" w:themeTint="BF"/>
+          <w:sz w:val="24"/>
+          <w:szCs w:val="24"/>
+        </w:rPr>
+        <w:t>: All feature file</w:t>
       </w:r>
       <w:r>
         <w:rPr>
@@ -5337,11 +5506,21 @@
       <w:r>
         <w:rPr>
           <w:rFonts w:eastAsia="Calibri" w:cstheme="minorHAnsi"/>
-          <w:color w:val="404040" w:themeColor="text1" w:themeTint="BF"/>
-          <w:sz w:val="24"/>
-          <w:szCs w:val="24"/>
-        </w:rPr>
-        <w:t xml:space="preserve">Hooks: If you need any hooks then define </w:t>
+          <w:b/>
+          <w:color w:val="404040" w:themeColor="text1" w:themeTint="BF"/>
+          <w:sz w:val="24"/>
+          <w:szCs w:val="24"/>
+        </w:rPr>
+        <w:t>Hooks</w:t>
+      </w:r>
+      <w:r>
+        <w:rPr>
+          <w:rFonts w:eastAsia="Calibri" w:cstheme="minorHAnsi"/>
+          <w:color w:val="404040" w:themeColor="text1" w:themeTint="BF"/>
+          <w:sz w:val="24"/>
+          <w:szCs w:val="24"/>
+        </w:rPr>
+        <w:t xml:space="preserve">: If you need any hooks then define </w:t>
       </w:r>
       <w:r>
         <w:rPr>
@@ -5381,6 +5560,7 @@
       <w:r>
         <w:rPr>
           <w:rFonts w:eastAsia="Calibri" w:cstheme="minorHAnsi"/>
+          <w:b/>
           <w:color w:val="404040" w:themeColor="text1" w:themeTint="BF"/>
           <w:sz w:val="24"/>
           <w:szCs w:val="24"/>
@@ -5416,11 +5596,21 @@
       <w:r>
         <w:rPr>
           <w:rFonts w:eastAsia="Calibri" w:cstheme="minorHAnsi"/>
-          <w:color w:val="404040" w:themeColor="text1" w:themeTint="BF"/>
-          <w:sz w:val="24"/>
-          <w:szCs w:val="24"/>
-        </w:rPr>
-        <w:t xml:space="preserve">Steps: Steps </w:t>
+          <w:b/>
+          <w:color w:val="404040" w:themeColor="text1" w:themeTint="BF"/>
+          <w:sz w:val="24"/>
+          <w:szCs w:val="24"/>
+        </w:rPr>
+        <w:t>Steps</w:t>
+      </w:r>
+      <w:r>
+        <w:rPr>
+          <w:rFonts w:eastAsia="Calibri" w:cstheme="minorHAnsi"/>
+          <w:color w:val="404040" w:themeColor="text1" w:themeTint="BF"/>
+          <w:sz w:val="24"/>
+          <w:szCs w:val="24"/>
+        </w:rPr>
+        <w:t xml:space="preserve">: Steps </w:t>
       </w:r>
       <w:r>
         <w:rPr>
@@ -5533,6 +5723,7 @@
       <w:r>
         <w:rPr>
           <w:rFonts w:eastAsia="Calibri" w:cstheme="minorHAnsi"/>
+          <w:b/>
           <w:color w:val="404040" w:themeColor="text1" w:themeTint="BF"/>
           <w:sz w:val="24"/>
           <w:szCs w:val="24"/>
@@ -5568,11 +5759,21 @@
       <w:r>
         <w:rPr>
           <w:rFonts w:eastAsia="Calibri" w:cstheme="minorHAnsi"/>
-          <w:color w:val="404040" w:themeColor="text1" w:themeTint="BF"/>
-          <w:sz w:val="24"/>
-          <w:szCs w:val="24"/>
-        </w:rPr>
-        <w:t>Utilities:</w:t>
+          <w:b/>
+          <w:color w:val="404040" w:themeColor="text1" w:themeTint="BF"/>
+          <w:sz w:val="24"/>
+          <w:szCs w:val="24"/>
+        </w:rPr>
+        <w:t>Utilities</w:t>
+      </w:r>
+      <w:r>
+        <w:rPr>
+          <w:rFonts w:eastAsia="Calibri" w:cstheme="minorHAnsi"/>
+          <w:color w:val="404040" w:themeColor="text1" w:themeTint="BF"/>
+          <w:sz w:val="24"/>
+          <w:szCs w:val="24"/>
+        </w:rPr>
+        <w:t>:</w:t>
       </w:r>
       <w:r>
         <w:rPr>
@@ -5599,11 +5800,22 @@
           <w:sz w:val="24"/>
           <w:szCs w:val="24"/>
         </w:rPr>
-        <w:t xml:space="preserve"> reader excel reader etc</w:t>
-      </w:r>
-      <w:r>
-        <w:rPr>
-          <w:rFonts w:ascii="Calibri" w:eastAsia="Calibri" w:hAnsi="Calibri" w:cs="Calibri"/>
+        <w:t xml:space="preserve"> reader excel reader and </w:t>
+      </w:r>
+      <w:proofErr w:type="spellStart"/>
+      <w:r>
+        <w:rPr>
+          <w:rFonts w:eastAsia="Calibri" w:cstheme="minorHAnsi"/>
+          <w:color w:val="404040" w:themeColor="text1" w:themeTint="BF"/>
+          <w:sz w:val="24"/>
+          <w:szCs w:val="24"/>
+        </w:rPr>
+        <w:t>Capabilities.cs</w:t>
+      </w:r>
+      <w:proofErr w:type="spellEnd"/>
+      <w:r>
+        <w:rPr>
+          <w:rFonts w:eastAsia="Calibri" w:cstheme="minorHAnsi"/>
           <w:color w:val="404040" w:themeColor="text1" w:themeTint="BF"/>
           <w:sz w:val="24"/>
           <w:szCs w:val="24"/>
@@ -5619,7 +5831,7 @@
           <w:numId w:val="10"/>
         </w:numPr>
       </w:pPr>
-      <w:bookmarkStart w:id="11" w:name="_Toc75506075"/>
+      <w:bookmarkStart w:id="11" w:name="_Toc75508105"/>
       <w:proofErr w:type="spellStart"/>
       <w:r>
         <w:t>VSCode</w:t>
@@ -5735,20 +5947,24 @@
           <w:sz w:val="24"/>
         </w:rPr>
       </w:pPr>
-      <w:proofErr w:type="spellStart"/>
       <w:r>
         <w:rPr>
           <w:sz w:val="24"/>
         </w:rPr>
         <w:lastRenderedPageBreak/>
-        <w:t>VSCode</w:t>
-      </w:r>
-      <w:proofErr w:type="spellEnd"/>
-      <w:r>
-        <w:rPr>
-          <w:sz w:val="24"/>
-        </w:rPr>
-        <w:t xml:space="preserve"> tasks has been created</w:t>
+        <w:t>VSCode tasks ha</w:t>
+      </w:r>
+      <w:r>
+        <w:rPr>
+          <w:sz w:val="24"/>
+        </w:rPr>
+        <w:t>ve</w:t>
+      </w:r>
+      <w:r>
+        <w:rPr>
+          <w:sz w:val="24"/>
+        </w:rPr>
+        <w:t xml:space="preserve"> been created</w:t>
       </w:r>
       <w:r>
         <w:rPr>
@@ -5860,6 +6076,7 @@
       <w:proofErr w:type="spellStart"/>
       <w:r>
         <w:rPr>
+          <w:b/>
           <w:sz w:val="24"/>
         </w:rPr>
         <w:t>Ctrl+Shit+P</w:t>
@@ -5869,7 +6086,20 @@
         <w:rPr>
           <w:sz w:val="24"/>
         </w:rPr>
-        <w:t xml:space="preserve"> to open the runner and type “Task” and choose the required task.</w:t>
+        <w:t xml:space="preserve"> to open the </w:t>
+      </w:r>
+      <w:r>
+        <w:rPr>
+          <w:b/>
+          <w:sz w:val="24"/>
+        </w:rPr>
+        <w:t>runner</w:t>
+      </w:r>
+      <w:r>
+        <w:rPr>
+          <w:sz w:val="24"/>
+        </w:rPr>
+        <w:t xml:space="preserve"> and type “Task” and choose the required task.</w:t>
       </w:r>
     </w:p>
     <w:p>
@@ -5885,9 +6115,29 @@
       </w:pPr>
       <w:r>
         <w:rPr>
-          <w:sz w:val="24"/>
-        </w:rPr>
-        <w:t>Build Task – Builds your code for your latest changes</w:t>
+          <w:b/>
+          <w:sz w:val="24"/>
+        </w:rPr>
+        <w:t>Build</w:t>
+      </w:r>
+      <w:r>
+        <w:rPr>
+          <w:sz w:val="24"/>
+        </w:rPr>
+        <w:t xml:space="preserve"> </w:t>
+      </w:r>
+      <w:r>
+        <w:rPr>
+          <w:b/>
+          <w:sz w:val="24"/>
+        </w:rPr>
+        <w:t>Task</w:t>
+      </w:r>
+      <w:r>
+        <w:rPr>
+          <w:sz w:val="24"/>
+        </w:rPr>
+        <w:t xml:space="preserve"> – Builds your code for your latest changes</w:t>
       </w:r>
     </w:p>
     <w:p>
@@ -5903,9 +6153,29 @@
       </w:pPr>
       <w:r>
         <w:rPr>
-          <w:sz w:val="24"/>
-        </w:rPr>
-        <w:t>Test Task – Runs all your tests defined in the feature folder (E2E)</w:t>
+          <w:b/>
+          <w:sz w:val="24"/>
+        </w:rPr>
+        <w:t>Test</w:t>
+      </w:r>
+      <w:r>
+        <w:rPr>
+          <w:sz w:val="24"/>
+        </w:rPr>
+        <w:t xml:space="preserve"> </w:t>
+      </w:r>
+      <w:r>
+        <w:rPr>
+          <w:b/>
+          <w:sz w:val="24"/>
+        </w:rPr>
+        <w:t>Task</w:t>
+      </w:r>
+      <w:r>
+        <w:rPr>
+          <w:sz w:val="24"/>
+        </w:rPr>
+        <w:t xml:space="preserve"> – Runs all your tests defined in the feature folder (E2E)</w:t>
       </w:r>
     </w:p>
     <w:p>
@@ -5921,23 +6191,29 @@
       </w:pPr>
       <w:r>
         <w:rPr>
-          <w:sz w:val="24"/>
-        </w:rPr>
-        <w:t xml:space="preserve">Report Task – Generates a </w:t>
-      </w:r>
-      <w:proofErr w:type="spellStart"/>
-      <w:r>
-        <w:rPr>
-          <w:sz w:val="24"/>
-        </w:rPr>
-        <w:t>LivingDoc</w:t>
-      </w:r>
-      <w:proofErr w:type="spellEnd"/>
-      <w:r>
-        <w:rPr>
-          <w:sz w:val="24"/>
-        </w:rPr>
-        <w:t xml:space="preserve"> report from the last executed test cases.</w:t>
+          <w:b/>
+          <w:sz w:val="24"/>
+        </w:rPr>
+        <w:t>Report</w:t>
+      </w:r>
+      <w:r>
+        <w:rPr>
+          <w:sz w:val="24"/>
+        </w:rPr>
+        <w:t xml:space="preserve"> </w:t>
+      </w:r>
+      <w:r>
+        <w:rPr>
+          <w:b/>
+          <w:sz w:val="24"/>
+        </w:rPr>
+        <w:t>Task</w:t>
+      </w:r>
+      <w:r>
+        <w:rPr>
+          <w:sz w:val="24"/>
+        </w:rPr>
+        <w:t xml:space="preserve"> – Generates a report from the last executed test cases.</w:t>
       </w:r>
     </w:p>
     <w:p>
@@ -5962,7 +6238,13 @@
         <w:rPr>
           <w:sz w:val="24"/>
         </w:rPr>
-        <w:t>powershell</w:t>
+        <w:t>P</w:t>
+      </w:r>
+      <w:r>
+        <w:rPr>
+          <w:sz w:val="24"/>
+        </w:rPr>
+        <w:t>owershell</w:t>
       </w:r>
       <w:proofErr w:type="spellEnd"/>
       <w:r>
@@ -6097,9 +6379,16 @@
       </w:pPr>
       <w:r>
         <w:rPr>
-          <w:sz w:val="24"/>
-        </w:rPr>
-        <w:t xml:space="preserve">Build – </w:t>
+          <w:b/>
+          <w:sz w:val="24"/>
+        </w:rPr>
+        <w:t>Build</w:t>
+      </w:r>
+      <w:r>
+        <w:rPr>
+          <w:sz w:val="24"/>
+        </w:rPr>
+        <w:t xml:space="preserve"> – </w:t>
       </w:r>
       <w:proofErr w:type="spellStart"/>
       <w:r>
@@ -6129,9 +6418,16 @@
       </w:pPr>
       <w:r>
         <w:rPr>
-          <w:sz w:val="24"/>
-        </w:rPr>
-        <w:t xml:space="preserve">Test – </w:t>
+          <w:b/>
+          <w:sz w:val="24"/>
+        </w:rPr>
+        <w:t>Test</w:t>
+      </w:r>
+      <w:r>
+        <w:rPr>
+          <w:sz w:val="24"/>
+        </w:rPr>
+        <w:t xml:space="preserve"> – </w:t>
       </w:r>
       <w:proofErr w:type="spellStart"/>
       <w:r>
@@ -6201,9 +6497,16 @@
       </w:pPr>
       <w:r>
         <w:rPr>
-          <w:sz w:val="24"/>
-        </w:rPr>
-        <w:t xml:space="preserve">Report- </w:t>
+          <w:b/>
+          <w:sz w:val="24"/>
+        </w:rPr>
+        <w:t>Report</w:t>
+      </w:r>
+      <w:r>
+        <w:rPr>
+          <w:sz w:val="24"/>
+        </w:rPr>
+        <w:t xml:space="preserve">- </w:t>
       </w:r>
       <w:proofErr w:type="spellStart"/>
       <w:r>
@@ -6239,30 +6542,467 @@
         <w:t>TestExecution.json</w:t>
       </w:r>
       <w:proofErr w:type="spellEnd"/>
-      <w:r>
+    </w:p>
+    <w:p>
+      <w:pPr>
+        <w:spacing w:before="240" w:line="360" w:lineRule="exact"/>
         <w:rPr>
           <w:rFonts w:ascii="Calibri" w:eastAsia="Calibri" w:hAnsi="Calibri" w:cs="Calibri"/>
           <w:color w:val="404040" w:themeColor="text1" w:themeTint="BF"/>
           <w:sz w:val="28"/>
           <w:szCs w:val="24"/>
         </w:rPr>
-        <w:t xml:space="preserve">        </w:t>
-      </w:r>
-    </w:p>
-    <w:p>
-      <w:pPr>
-        <w:spacing w:before="240" w:line="360" w:lineRule="exact"/>
-        <w:jc w:val="both"/>
-        <w:rPr>
-          <w:rFonts w:ascii="Calibri" w:eastAsia="Calibri" w:hAnsi="Calibri" w:cs="Calibri"/>
-          <w:color w:val="404040" w:themeColor="text1" w:themeTint="BF"/>
-          <w:sz w:val="24"/>
-          <w:szCs w:val="24"/>
-        </w:rPr>
-      </w:pPr>
+      </w:pPr>
+    </w:p>
+    <w:p>
+      <w:pPr>
+        <w:pStyle w:val="Heading1"/>
+        <w:numPr>
+          <w:ilvl w:val="0"/>
+          <w:numId w:val="10"/>
+        </w:numPr>
+        <w:rPr>
+          <w:rFonts w:eastAsia="Calibri"/>
+        </w:rPr>
+      </w:pPr>
+      <w:bookmarkStart w:id="12" w:name="_Toc75508106"/>
+      <w:r>
+        <w:rPr>
+          <w:rFonts w:eastAsia="Calibri"/>
+        </w:rPr>
+        <w:lastRenderedPageBreak/>
+        <w:t>Driver Instantiation</w:t>
+      </w:r>
+      <w:bookmarkEnd w:id="12"/>
+    </w:p>
+    <w:p/>
+    <w:p>
+      <w:pPr>
+        <w:pStyle w:val="ListParagraph"/>
+        <w:numPr>
+          <w:ilvl w:val="0"/>
+          <w:numId w:val="15"/>
+        </w:numPr>
+      </w:pPr>
+      <w:proofErr w:type="spellStart"/>
+      <w:r>
+        <w:rPr>
+          <w:b/>
+        </w:rPr>
+        <w:t>Capabilities.cs</w:t>
+      </w:r>
+      <w:proofErr w:type="spellEnd"/>
+      <w:r>
+        <w:t xml:space="preserve"> is defined as a </w:t>
+      </w:r>
+      <w:r>
+        <w:rPr>
+          <w:b/>
+        </w:rPr>
+        <w:t>Static Class</w:t>
+      </w:r>
+      <w:r>
+        <w:t xml:space="preserve"> so you just need to call the class directly and you will have access to the following methods and objects:</w:t>
+      </w:r>
+    </w:p>
+    <w:p>
+      <w:pPr>
+        <w:pStyle w:val="ListParagraph"/>
+        <w:numPr>
+          <w:ilvl w:val="1"/>
+          <w:numId w:val="15"/>
+        </w:numPr>
+      </w:pPr>
+      <w:r>
+        <w:t xml:space="preserve">Object driver </w:t>
+      </w:r>
+    </w:p>
+    <w:p>
+      <w:pPr>
+        <w:pStyle w:val="ListParagraph"/>
+        <w:numPr>
+          <w:ilvl w:val="1"/>
+          <w:numId w:val="15"/>
+        </w:numPr>
+      </w:pPr>
+      <w:r>
+        <w:t>setup (method)</w:t>
+      </w:r>
+    </w:p>
+    <w:p>
+      <w:pPr>
+        <w:pStyle w:val="ListParagraph"/>
+        <w:numPr>
+          <w:ilvl w:val="1"/>
+          <w:numId w:val="15"/>
+        </w:numPr>
+      </w:pPr>
+      <w:proofErr w:type="spellStart"/>
+      <w:r>
+        <w:t>stopAppium</w:t>
+      </w:r>
+      <w:proofErr w:type="spellEnd"/>
+      <w:r>
+        <w:t>(</w:t>
+      </w:r>
+      <w:r>
+        <w:t>method</w:t>
+      </w:r>
+      <w:r>
+        <w:t>)</w:t>
+      </w:r>
+    </w:p>
+    <w:p>
+      <w:pPr>
+        <w:pStyle w:val="ListParagraph"/>
+        <w:numPr>
+          <w:ilvl w:val="1"/>
+          <w:numId w:val="15"/>
+        </w:numPr>
+      </w:pPr>
+      <w:proofErr w:type="spellStart"/>
+      <w:r>
+        <w:t>stopBrowserDriver</w:t>
+      </w:r>
+      <w:proofErr w:type="spellEnd"/>
+      <w:r>
+        <w:t>(</w:t>
+      </w:r>
+      <w:r>
+        <w:t>method</w:t>
+      </w:r>
+      <w:r>
+        <w:t>)</w:t>
+      </w:r>
+    </w:p>
+    <w:p>
+      <w:pPr>
+        <w:pStyle w:val="ListParagraph"/>
+        <w:numPr>
+          <w:ilvl w:val="0"/>
+          <w:numId w:val="15"/>
+        </w:numPr>
+      </w:pPr>
+      <w:r>
+        <w:t xml:space="preserve">To </w:t>
+      </w:r>
+      <w:r>
+        <w:rPr>
+          <w:b/>
+        </w:rPr>
+        <w:t>instantiate</w:t>
+      </w:r>
+      <w:r>
+        <w:t xml:space="preserve"> you need to use the </w:t>
+      </w:r>
+      <w:r>
+        <w:rPr>
+          <w:b/>
+        </w:rPr>
+        <w:t>setup method</w:t>
+      </w:r>
+      <w:r>
+        <w:t xml:space="preserve"> </w:t>
+      </w:r>
+      <w:r>
+        <w:rPr>
+          <w:b/>
+        </w:rPr>
+        <w:t>and pass a variable</w:t>
+      </w:r>
+      <w:r>
+        <w:t xml:space="preserve"> that should denote the </w:t>
+      </w:r>
+      <w:r>
+        <w:rPr>
+          <w:b/>
+        </w:rPr>
+        <w:t>environment</w:t>
+      </w:r>
+      <w:r>
+        <w:t xml:space="preserve"> you want to work on. Following are the environments that have been set:</w:t>
+      </w:r>
+    </w:p>
+    <w:p>
+      <w:pPr>
+        <w:pStyle w:val="ListParagraph"/>
+        <w:numPr>
+          <w:ilvl w:val="1"/>
+          <w:numId w:val="15"/>
+        </w:numPr>
+      </w:pPr>
+      <w:r>
+        <w:t>Android</w:t>
+      </w:r>
+    </w:p>
+    <w:p>
+      <w:pPr>
+        <w:pStyle w:val="ListParagraph"/>
+        <w:numPr>
+          <w:ilvl w:val="1"/>
+          <w:numId w:val="15"/>
+        </w:numPr>
+      </w:pPr>
+      <w:r>
+        <w:t>iOS</w:t>
+      </w:r>
+    </w:p>
+    <w:p>
+      <w:pPr>
+        <w:pStyle w:val="ListParagraph"/>
+        <w:numPr>
+          <w:ilvl w:val="1"/>
+          <w:numId w:val="15"/>
+        </w:numPr>
+      </w:pPr>
+      <w:r>
+        <w:t xml:space="preserve"> Windows</w:t>
+      </w:r>
+    </w:p>
+    <w:p>
+      <w:pPr>
+        <w:pStyle w:val="ListParagraph"/>
+        <w:numPr>
+          <w:ilvl w:val="1"/>
+          <w:numId w:val="15"/>
+        </w:numPr>
+      </w:pPr>
+      <w:r>
+        <w:t>Browser</w:t>
+      </w:r>
+    </w:p>
+    <w:p>
+      <w:pPr>
+        <w:pStyle w:val="ListParagraph"/>
+        <w:numPr>
+          <w:ilvl w:val="0"/>
+          <w:numId w:val="15"/>
+        </w:numPr>
+      </w:pPr>
+      <w:r>
+        <w:t xml:space="preserve">To instantiate a specific </w:t>
+      </w:r>
+      <w:proofErr w:type="gramStart"/>
+      <w:r>
+        <w:rPr>
+          <w:b/>
+        </w:rPr>
+        <w:t>browser</w:t>
+      </w:r>
+      <w:proofErr w:type="gramEnd"/>
+      <w:r>
+        <w:t xml:space="preserve"> you need to write which type of browser you want to invoke in Capabilities -&gt; </w:t>
+      </w:r>
+      <w:proofErr w:type="spellStart"/>
+      <w:r>
+        <w:t>browserConfig.json</w:t>
+      </w:r>
+      <w:proofErr w:type="spellEnd"/>
+      <w:r>
+        <w:t xml:space="preserve">. Following are the </w:t>
+      </w:r>
+      <w:r>
+        <w:rPr>
+          <w:b/>
+        </w:rPr>
+        <w:t>supported browsers</w:t>
+      </w:r>
+      <w:r>
+        <w:t>:</w:t>
+      </w:r>
+    </w:p>
+    <w:p>
+      <w:pPr>
+        <w:pStyle w:val="ListParagraph"/>
+        <w:numPr>
+          <w:ilvl w:val="1"/>
+          <w:numId w:val="15"/>
+        </w:numPr>
+      </w:pPr>
+      <w:r>
+        <w:t>Chrome</w:t>
+      </w:r>
+    </w:p>
+    <w:p>
+      <w:pPr>
+        <w:pStyle w:val="ListParagraph"/>
+        <w:numPr>
+          <w:ilvl w:val="1"/>
+          <w:numId w:val="15"/>
+        </w:numPr>
+      </w:pPr>
+      <w:r>
+        <w:t>Firefox</w:t>
+      </w:r>
+    </w:p>
+    <w:p>
+      <w:pPr>
+        <w:pStyle w:val="ListParagraph"/>
+        <w:numPr>
+          <w:ilvl w:val="1"/>
+          <w:numId w:val="15"/>
+        </w:numPr>
+      </w:pPr>
+      <w:r>
+        <w:t>Opera</w:t>
+      </w:r>
+    </w:p>
+    <w:p>
+      <w:pPr>
+        <w:pStyle w:val="ListParagraph"/>
+        <w:numPr>
+          <w:ilvl w:val="1"/>
+          <w:numId w:val="15"/>
+        </w:numPr>
+      </w:pPr>
+      <w:r>
+        <w:t>Edge</w:t>
+      </w:r>
+    </w:p>
+    <w:p>
+      <w:pPr>
+        <w:pStyle w:val="ListParagraph"/>
+        <w:numPr>
+          <w:ilvl w:val="0"/>
+          <w:numId w:val="15"/>
+        </w:numPr>
+      </w:pPr>
+      <w:r>
+        <w:t xml:space="preserve">In this framework, we have </w:t>
+      </w:r>
+      <w:r>
+        <w:rPr>
+          <w:b/>
+        </w:rPr>
+        <w:t>implemented</w:t>
+      </w:r>
+      <w:r>
+        <w:t xml:space="preserve"> the </w:t>
+      </w:r>
+      <w:r>
+        <w:rPr>
+          <w:b/>
+        </w:rPr>
+        <w:t>driver instantiation</w:t>
+      </w:r>
+      <w:r>
+        <w:t xml:space="preserve"> at </w:t>
+      </w:r>
+      <w:r>
+        <w:rPr>
+          <w:b/>
+        </w:rPr>
+        <w:t>feature file level</w:t>
+      </w:r>
+      <w:r>
+        <w:t>. So you just need to write a single feature line and pass the application as a vari</w:t>
+      </w:r>
+      <w:r>
+        <w:t>a</w:t>
+      </w:r>
+      <w:r>
+        <w:t xml:space="preserve">ble: </w:t>
+      </w:r>
+    </w:p>
+    <w:p>
+      <w:pPr>
+        <w:pStyle w:val="ListParagraph"/>
+        <w:numPr>
+          <w:ilvl w:val="1"/>
+          <w:numId w:val="15"/>
+        </w:numPr>
+      </w:pPr>
+      <w:r>
+        <w:t>Given the application is open</w:t>
+      </w:r>
+    </w:p>
+    <w:p>
+      <w:pPr>
+        <w:pStyle w:val="ListParagraph"/>
+        <w:ind w:left="2520"/>
+      </w:pPr>
+      <w:r>
+        <w:t>or</w:t>
+      </w:r>
+    </w:p>
+    <w:p>
+      <w:pPr>
+        <w:pStyle w:val="ListParagraph"/>
+        <w:numPr>
+          <w:ilvl w:val="1"/>
+          <w:numId w:val="15"/>
+        </w:numPr>
+      </w:pPr>
+      <w:r>
+        <w:rPr>
+          <w:noProof/>
+          <w:lang w:val="en-GB" w:eastAsia="en-GB"/>
+        </w:rPr>
+        <w:drawing>
+          <wp:anchor distT="0" distB="0" distL="114300" distR="114300" simplePos="0" relativeHeight="251670528" behindDoc="0" locked="0" layoutInCell="1" allowOverlap="1" wp14:anchorId="3A9C6A14" wp14:editId="4F508912">
+            <wp:simplePos x="0" y="0"/>
+            <wp:positionH relativeFrom="column">
+              <wp:posOffset>552450</wp:posOffset>
+            </wp:positionH>
+            <wp:positionV relativeFrom="paragraph">
+              <wp:posOffset>245110</wp:posOffset>
+            </wp:positionV>
+            <wp:extent cx="4905375" cy="3200400"/>
+            <wp:effectExtent l="0" t="0" r="9525" b="0"/>
+            <wp:wrapTopAndBottom/>
+            <wp:docPr id="4" name="Picture 4"/>
+            <wp:cNvGraphicFramePr>
+              <a:graphicFrameLocks xmlns:a="http://schemas.openxmlformats.org/drawingml/2006/main" noChangeAspect="1"/>
+            </wp:cNvGraphicFramePr>
+            <a:graphic xmlns:a="http://schemas.openxmlformats.org/drawingml/2006/main">
+              <a:graphicData uri="http://schemas.openxmlformats.org/drawingml/2006/picture">
+                <pic:pic xmlns:pic="http://schemas.openxmlformats.org/drawingml/2006/picture">
+                  <pic:nvPicPr>
+                    <pic:cNvPr id="1" name=""/>
+                    <pic:cNvPicPr/>
+                  </pic:nvPicPr>
+                  <pic:blipFill>
+                    <a:blip r:embed="rId18">
+                      <a:extLst>
+                        <a:ext uri="{28A0092B-C50C-407E-A947-70E740481C1C}">
+                          <a14:useLocalDpi xmlns:a14="http://schemas.microsoft.com/office/drawing/2010/main" val="0"/>
+                        </a:ext>
+                      </a:extLst>
+                    </a:blip>
+                    <a:stretch>
+                      <a:fillRect/>
+                    </a:stretch>
+                  </pic:blipFill>
+                  <pic:spPr>
+                    <a:xfrm>
+                      <a:off x="0" y="0"/>
+                      <a:ext cx="4905375" cy="3200400"/>
+                    </a:xfrm>
+                    <a:prstGeom prst="rect">
+                      <a:avLst/>
+                    </a:prstGeom>
+                  </pic:spPr>
+                </pic:pic>
+              </a:graphicData>
+            </a:graphic>
+            <wp14:sizeRelH relativeFrom="page">
+              <wp14:pctWidth>0</wp14:pctWidth>
+            </wp14:sizeRelH>
+            <wp14:sizeRelV relativeFrom="page">
+              <wp14:pctHeight>0</wp14:pctHeight>
+            </wp14:sizeRelV>
+          </wp:anchor>
+        </w:drawing>
+      </w:r>
+      <w:r>
+        <w:t xml:space="preserve">When </w:t>
+      </w:r>
+      <w:r>
+        <w:t>the application is open</w:t>
+      </w:r>
     </w:p>
     <w:sectPr>
-      <w:footerReference w:type="default" r:id="rId18"/>
+      <w:footerReference w:type="default" r:id="rId19"/>
       <w:pgSz w:w="12240" w:h="15840"/>
       <w:pgMar w:top="1440" w:right="1440" w:bottom="1440" w:left="1440" w:header="720" w:footer="720" w:gutter="0"/>
       <w:pgNumType w:start="0"/>
@@ -7164,6 +7904,92 @@
     </w:lvl>
   </w:abstractNum>
   <w:abstractNum w:abstractNumId="7" w15:restartNumberingAfterBreak="0">
+    <w:nsid w:val="29A546FF"/>
+    <w:multiLevelType w:val="hybridMultilevel"/>
+    <w:tmpl w:val="F2DCA238"/>
+    <w:lvl w:ilvl="0" w:tplc="0809000F">
+      <w:start w:val="1"/>
+      <w:numFmt w:val="decimal"/>
+      <w:lvlText w:val="%1."/>
+      <w:lvlJc w:val="left"/>
+      <w:pPr>
+        <w:ind w:left="1305" w:hanging="360"/>
+      </w:pPr>
+    </w:lvl>
+    <w:lvl w:ilvl="1" w:tplc="08090019" w:tentative="1">
+      <w:start w:val="1"/>
+      <w:numFmt w:val="lowerLetter"/>
+      <w:lvlText w:val="%2."/>
+      <w:lvlJc w:val="left"/>
+      <w:pPr>
+        <w:ind w:left="2025" w:hanging="360"/>
+      </w:pPr>
+    </w:lvl>
+    <w:lvl w:ilvl="2" w:tplc="0809001B" w:tentative="1">
+      <w:start w:val="1"/>
+      <w:numFmt w:val="lowerRoman"/>
+      <w:lvlText w:val="%3."/>
+      <w:lvlJc w:val="right"/>
+      <w:pPr>
+        <w:ind w:left="2745" w:hanging="180"/>
+      </w:pPr>
+    </w:lvl>
+    <w:lvl w:ilvl="3" w:tplc="0809000F" w:tentative="1">
+      <w:start w:val="1"/>
+      <w:numFmt w:val="decimal"/>
+      <w:lvlText w:val="%4."/>
+      <w:lvlJc w:val="left"/>
+      <w:pPr>
+        <w:ind w:left="3465" w:hanging="360"/>
+      </w:pPr>
+    </w:lvl>
+    <w:lvl w:ilvl="4" w:tplc="08090019" w:tentative="1">
+      <w:start w:val="1"/>
+      <w:numFmt w:val="lowerLetter"/>
+      <w:lvlText w:val="%5."/>
+      <w:lvlJc w:val="left"/>
+      <w:pPr>
+        <w:ind w:left="4185" w:hanging="360"/>
+      </w:pPr>
+    </w:lvl>
+    <w:lvl w:ilvl="5" w:tplc="0809001B" w:tentative="1">
+      <w:start w:val="1"/>
+      <w:numFmt w:val="lowerRoman"/>
+      <w:lvlText w:val="%6."/>
+      <w:lvlJc w:val="right"/>
+      <w:pPr>
+        <w:ind w:left="4905" w:hanging="180"/>
+      </w:pPr>
+    </w:lvl>
+    <w:lvl w:ilvl="6" w:tplc="0809000F" w:tentative="1">
+      <w:start w:val="1"/>
+      <w:numFmt w:val="decimal"/>
+      <w:lvlText w:val="%7."/>
+      <w:lvlJc w:val="left"/>
+      <w:pPr>
+        <w:ind w:left="5625" w:hanging="360"/>
+      </w:pPr>
+    </w:lvl>
+    <w:lvl w:ilvl="7" w:tplc="08090019" w:tentative="1">
+      <w:start w:val="1"/>
+      <w:numFmt w:val="lowerLetter"/>
+      <w:lvlText w:val="%8."/>
+      <w:lvlJc w:val="left"/>
+      <w:pPr>
+        <w:ind w:left="6345" w:hanging="360"/>
+      </w:pPr>
+    </w:lvl>
+    <w:lvl w:ilvl="8" w:tplc="0809001B" w:tentative="1">
+      <w:start w:val="1"/>
+      <w:numFmt w:val="lowerRoman"/>
+      <w:lvlText w:val="%9."/>
+      <w:lvlJc w:val="right"/>
+      <w:pPr>
+        <w:ind w:left="7065" w:hanging="180"/>
+      </w:pPr>
+    </w:lvl>
+  </w:abstractNum>
+  <w:abstractNum w:abstractNumId="8" w15:restartNumberingAfterBreak="0">
     <w:nsid w:val="31584872"/>
     <w:multiLevelType w:val="multilevel"/>
     <w:tmpl w:val="5F34E914"/>
@@ -7285,7 +8111,7 @@
       </w:rPr>
     </w:lvl>
   </w:abstractNum>
-  <w:abstractNum w:abstractNumId="8" w15:restartNumberingAfterBreak="0">
+  <w:abstractNum w:abstractNumId="9" w15:restartNumberingAfterBreak="0">
     <w:nsid w:val="345C63B4"/>
     <w:multiLevelType w:val="hybridMultilevel"/>
     <w:tmpl w:val="8CC4C1AC"/>
@@ -7398,7 +8224,7 @@
       </w:rPr>
     </w:lvl>
   </w:abstractNum>
-  <w:abstractNum w:abstractNumId="9" w15:restartNumberingAfterBreak="0">
+  <w:abstractNum w:abstractNumId="10" w15:restartNumberingAfterBreak="0">
     <w:nsid w:val="3F2E7E0E"/>
     <w:multiLevelType w:val="hybridMultilevel"/>
     <w:tmpl w:val="5964CF10"/>
@@ -7511,7 +8337,7 @@
       </w:rPr>
     </w:lvl>
   </w:abstractNum>
-  <w:abstractNum w:abstractNumId="10" w15:restartNumberingAfterBreak="0">
+  <w:abstractNum w:abstractNumId="11" w15:restartNumberingAfterBreak="0">
     <w:nsid w:val="42AB5088"/>
     <w:multiLevelType w:val="hybridMultilevel"/>
     <w:tmpl w:val="6B96F998"/>
@@ -7624,7 +8450,7 @@
       </w:rPr>
     </w:lvl>
   </w:abstractNum>
-  <w:abstractNum w:abstractNumId="11" w15:restartNumberingAfterBreak="0">
+  <w:abstractNum w:abstractNumId="12" w15:restartNumberingAfterBreak="0">
     <w:nsid w:val="4A2E0628"/>
     <w:multiLevelType w:val="hybridMultilevel"/>
     <w:tmpl w:val="D6DE7DE8"/>
@@ -7737,7 +8563,120 @@
       </w:rPr>
     </w:lvl>
   </w:abstractNum>
-  <w:abstractNum w:abstractNumId="12" w15:restartNumberingAfterBreak="0">
+  <w:abstractNum w:abstractNumId="13" w15:restartNumberingAfterBreak="0">
+    <w:nsid w:val="4CFD40A7"/>
+    <w:multiLevelType w:val="hybridMultilevel"/>
+    <w:tmpl w:val="2F5C5A42"/>
+    <w:lvl w:ilvl="0" w:tplc="08090001">
+      <w:start w:val="1"/>
+      <w:numFmt w:val="bullet"/>
+      <w:lvlText w:val=""/>
+      <w:lvlJc w:val="left"/>
+      <w:pPr>
+        <w:ind w:left="1080" w:hanging="360"/>
+      </w:pPr>
+      <w:rPr>
+        <w:rFonts w:ascii="Symbol" w:hAnsi="Symbol" w:hint="default"/>
+      </w:rPr>
+    </w:lvl>
+    <w:lvl w:ilvl="1" w:tplc="08090003">
+      <w:start w:val="1"/>
+      <w:numFmt w:val="bullet"/>
+      <w:lvlText w:val="o"/>
+      <w:lvlJc w:val="left"/>
+      <w:pPr>
+        <w:ind w:left="1800" w:hanging="360"/>
+      </w:pPr>
+      <w:rPr>
+        <w:rFonts w:ascii="Courier New" w:hAnsi="Courier New" w:cs="Courier New" w:hint="default"/>
+      </w:rPr>
+    </w:lvl>
+    <w:lvl w:ilvl="2" w:tplc="08090005">
+      <w:start w:val="1"/>
+      <w:numFmt w:val="bullet"/>
+      <w:lvlText w:val=""/>
+      <w:lvlJc w:val="left"/>
+      <w:pPr>
+        <w:ind w:left="2520" w:hanging="360"/>
+      </w:pPr>
+      <w:rPr>
+        <w:rFonts w:ascii="Wingdings" w:hAnsi="Wingdings" w:hint="default"/>
+      </w:rPr>
+    </w:lvl>
+    <w:lvl w:ilvl="3" w:tplc="08090001" w:tentative="1">
+      <w:start w:val="1"/>
+      <w:numFmt w:val="bullet"/>
+      <w:lvlText w:val=""/>
+      <w:lvlJc w:val="left"/>
+      <w:pPr>
+        <w:ind w:left="3240" w:hanging="360"/>
+      </w:pPr>
+      <w:rPr>
+        <w:rFonts w:ascii="Symbol" w:hAnsi="Symbol" w:hint="default"/>
+      </w:rPr>
+    </w:lvl>
+    <w:lvl w:ilvl="4" w:tplc="08090003" w:tentative="1">
+      <w:start w:val="1"/>
+      <w:numFmt w:val="bullet"/>
+      <w:lvlText w:val="o"/>
+      <w:lvlJc w:val="left"/>
+      <w:pPr>
+        <w:ind w:left="3960" w:hanging="360"/>
+      </w:pPr>
+      <w:rPr>
+        <w:rFonts w:ascii="Courier New" w:hAnsi="Courier New" w:cs="Courier New" w:hint="default"/>
+      </w:rPr>
+    </w:lvl>
+    <w:lvl w:ilvl="5" w:tplc="08090005" w:tentative="1">
+      <w:start w:val="1"/>
+      <w:numFmt w:val="bullet"/>
+      <w:lvlText w:val=""/>
+      <w:lvlJc w:val="left"/>
+      <w:pPr>
+        <w:ind w:left="4680" w:hanging="360"/>
+      </w:pPr>
+      <w:rPr>
+        <w:rFonts w:ascii="Wingdings" w:hAnsi="Wingdings" w:hint="default"/>
+      </w:rPr>
+    </w:lvl>
+    <w:lvl w:ilvl="6" w:tplc="08090001" w:tentative="1">
+      <w:start w:val="1"/>
+      <w:numFmt w:val="bullet"/>
+      <w:lvlText w:val=""/>
+      <w:lvlJc w:val="left"/>
+      <w:pPr>
+        <w:ind w:left="5400" w:hanging="360"/>
+      </w:pPr>
+      <w:rPr>
+        <w:rFonts w:ascii="Symbol" w:hAnsi="Symbol" w:hint="default"/>
+      </w:rPr>
+    </w:lvl>
+    <w:lvl w:ilvl="7" w:tplc="08090003" w:tentative="1">
+      <w:start w:val="1"/>
+      <w:numFmt w:val="bullet"/>
+      <w:lvlText w:val="o"/>
+      <w:lvlJc w:val="left"/>
+      <w:pPr>
+        <w:ind w:left="6120" w:hanging="360"/>
+      </w:pPr>
+      <w:rPr>
+        <w:rFonts w:ascii="Courier New" w:hAnsi="Courier New" w:cs="Courier New" w:hint="default"/>
+      </w:rPr>
+    </w:lvl>
+    <w:lvl w:ilvl="8" w:tplc="08090005" w:tentative="1">
+      <w:start w:val="1"/>
+      <w:numFmt w:val="bullet"/>
+      <w:lvlText w:val=""/>
+      <w:lvlJc w:val="left"/>
+      <w:pPr>
+        <w:ind w:left="6840" w:hanging="360"/>
+      </w:pPr>
+      <w:rPr>
+        <w:rFonts w:ascii="Wingdings" w:hAnsi="Wingdings" w:hint="default"/>
+      </w:rPr>
+    </w:lvl>
+  </w:abstractNum>
+  <w:abstractNum w:abstractNumId="14" w15:restartNumberingAfterBreak="0">
     <w:nsid w:val="6CF83FE4"/>
     <w:multiLevelType w:val="hybridMultilevel"/>
     <w:tmpl w:val="9CD407E6"/>
@@ -7851,16 +8790,16 @@
     </w:lvl>
   </w:abstractNum>
   <w:num w:numId="1">
-    <w:abstractNumId w:val="8"/>
+    <w:abstractNumId w:val="9"/>
   </w:num>
   <w:num w:numId="2">
-    <w:abstractNumId w:val="9"/>
+    <w:abstractNumId w:val="10"/>
   </w:num>
   <w:num w:numId="3">
     <w:abstractNumId w:val="2"/>
   </w:num>
   <w:num w:numId="4">
-    <w:abstractNumId w:val="10"/>
+    <w:abstractNumId w:val="11"/>
   </w:num>
   <w:num w:numId="5">
     <w:abstractNumId w:val="4"/>
@@ -7869,7 +8808,7 @@
     <w:abstractNumId w:val="0"/>
   </w:num>
   <w:num w:numId="7">
-    <w:abstractNumId w:val="12"/>
+    <w:abstractNumId w:val="14"/>
   </w:num>
   <w:num w:numId="8">
     <w:abstractNumId w:val="3"/>
@@ -7881,13 +8820,19 @@
     <w:abstractNumId w:val="5"/>
   </w:num>
   <w:num w:numId="11">
-    <w:abstractNumId w:val="11"/>
+    <w:abstractNumId w:val="12"/>
   </w:num>
   <w:num w:numId="12">
     <w:abstractNumId w:val="1"/>
   </w:num>
   <w:num w:numId="13">
+    <w:abstractNumId w:val="8"/>
+  </w:num>
+  <w:num w:numId="14">
     <w:abstractNumId w:val="7"/>
+  </w:num>
+  <w:num w:numId="15">
+    <w:abstractNumId w:val="13"/>
   </w:num>
 </w:numbering>
 </file>
@@ -8557,546 +9502,6 @@
 </w:styles>
 </file>
 
-<file path=word/glossary/document.xml><?xml version="1.0" encoding="utf-8"?>
-<w:glossaryDocument xmlns:wpc="http://schemas.microsoft.com/office/word/2010/wordprocessingCanvas" xmlns:cx="http://schemas.microsoft.com/office/drawing/2014/chartex" xmlns:mc="http://schemas.openxmlformats.org/markup-compatibility/2006" xmlns:o="urn:schemas-microsoft-com:office:office" xmlns:r="http://schemas.openxmlformats.org/officeDocument/2006/relationships" xmlns:m="http://schemas.openxmlformats.org/officeDocument/2006/math" xmlns:v="urn:schemas-microsoft-com:vml" xmlns:wp14="http://schemas.microsoft.com/office/word/2010/wordprocessingDrawing" xmlns:wp="http://schemas.openxmlformats.org/drawingml/2006/wordprocessingDrawing" xmlns:w10="urn:schemas-microsoft-com:office:word" xmlns:w="http://schemas.openxmlformats.org/wordprocessingml/2006/main" xmlns:w14="http://schemas.microsoft.com/office/word/2010/wordml" xmlns:w15="http://schemas.microsoft.com/office/word/2012/wordml" xmlns:w16se="http://schemas.microsoft.com/office/word/2015/wordml/symex" xmlns:wpg="http://schemas.microsoft.com/office/word/2010/wordprocessingGroup" xmlns:wpi="http://schemas.microsoft.com/office/word/2010/wordprocessingInk" xmlns:wne="http://schemas.microsoft.com/office/word/2006/wordml" xmlns:wps="http://schemas.microsoft.com/office/word/2010/wordprocessingShape" mc:Ignorable="w14 w15 w16se wp14"/>
-</file>
-
-<file path=word/glossary/fontTable.xml><?xml version="1.0" encoding="utf-8"?>
-<w:fonts xmlns:mc="http://schemas.openxmlformats.org/markup-compatibility/2006" xmlns:r="http://schemas.openxmlformats.org/officeDocument/2006/relationships" xmlns:w="http://schemas.openxmlformats.org/wordprocessingml/2006/main" xmlns:w14="http://schemas.microsoft.com/office/word/2010/wordml" xmlns:w15="http://schemas.microsoft.com/office/word/2012/wordml" xmlns:w16se="http://schemas.microsoft.com/office/word/2015/wordml/symex" mc:Ignorable="w14 w15 w16se">
-  <w:font w:name="Symbol">
-    <w:panose1 w:val="05050102010706020507"/>
-    <w:charset w:val="02"/>
-    <w:family w:val="roman"/>
-    <w:pitch w:val="variable"/>
-    <w:sig w:usb0="00000000" w:usb1="10000000" w:usb2="00000000" w:usb3="00000000" w:csb0="80000000" w:csb1="00000000"/>
-  </w:font>
-  <w:font w:name="Times New Roman">
-    <w:panose1 w:val="02020603050405020304"/>
-    <w:charset w:val="00"/>
-    <w:family w:val="roman"/>
-    <w:pitch w:val="variable"/>
-    <w:sig w:usb0="E0002EFF" w:usb1="C000785B" w:usb2="00000009" w:usb3="00000000" w:csb0="000001FF" w:csb1="00000000"/>
-  </w:font>
-  <w:font w:name="Courier New">
-    <w:panose1 w:val="02070309020205020404"/>
-    <w:charset w:val="00"/>
-    <w:family w:val="modern"/>
-    <w:pitch w:val="fixed"/>
-    <w:sig w:usb0="E0002EFF" w:usb1="C0007843" w:usb2="00000009" w:usb3="00000000" w:csb0="000001FF" w:csb1="00000000"/>
-  </w:font>
-  <w:font w:name="Wingdings">
-    <w:panose1 w:val="05000000000000000000"/>
-    <w:charset w:val="02"/>
-    <w:family w:val="auto"/>
-    <w:pitch w:val="variable"/>
-    <w:sig w:usb0="00000000" w:usb1="10000000" w:usb2="00000000" w:usb3="00000000" w:csb0="80000000" w:csb1="00000000"/>
-  </w:font>
-  <w:font w:name="Calibri">
-    <w:panose1 w:val="020F0502020204030204"/>
-    <w:charset w:val="00"/>
-    <w:family w:val="swiss"/>
-    <w:pitch w:val="variable"/>
-    <w:sig w:usb0="E4002EFF" w:usb1="C000247B" w:usb2="00000009" w:usb3="00000000" w:csb0="000001FF" w:csb1="00000000"/>
-  </w:font>
-  <w:font w:name="Calibri Light">
-    <w:panose1 w:val="020F0302020204030204"/>
-    <w:charset w:val="00"/>
-    <w:family w:val="swiss"/>
-    <w:pitch w:val="variable"/>
-    <w:sig w:usb0="E4002EFF" w:usb1="C000247B" w:usb2="00000009" w:usb3="00000000" w:csb0="000001FF" w:csb1="00000000"/>
-  </w:font>
-  <w:font w:name="Roboto">
-    <w:panose1 w:val="02000000000000000000"/>
-    <w:charset w:val="00"/>
-    <w:family w:val="auto"/>
-    <w:pitch w:val="variable"/>
-    <w:sig w:usb0="E0000AFF" w:usb1="5000217F" w:usb2="00000021" w:usb3="00000000" w:csb0="0000019F" w:csb1="00000000"/>
-  </w:font>
-</w:fonts>
-</file>
-
-<file path=word/glossary/settings.xml><?xml version="1.0" encoding="utf-8"?>
-<w:settings xmlns:mc="http://schemas.openxmlformats.org/markup-compatibility/2006" xmlns:o="urn:schemas-microsoft-com:office:office" xmlns:r="http://schemas.openxmlformats.org/officeDocument/2006/relationships" xmlns:m="http://schemas.openxmlformats.org/officeDocument/2006/math" xmlns:v="urn:schemas-microsoft-com:vml" xmlns:w10="urn:schemas-microsoft-com:office:word" xmlns:w="http://schemas.openxmlformats.org/wordprocessingml/2006/main" xmlns:w14="http://schemas.microsoft.com/office/word/2010/wordml" xmlns:w15="http://schemas.microsoft.com/office/word/2012/wordml" xmlns:w16se="http://schemas.microsoft.com/office/word/2015/wordml/symex" xmlns:sl="http://schemas.openxmlformats.org/schemaLibrary/2006/main" mc:Ignorable="w14 w15 w16se">
-  <w:view w:val="normal"/>
-  <w:defaultTabStop w:val="720"/>
-  <w:characterSpacingControl w:val="doNotCompress"/>
-  <w:compat>
-    <w:useFELayout/>
-    <w:compatSetting w:name="compatibilityMode" w:uri="http://schemas.microsoft.com/office/word" w:val="15"/>
-    <w:compatSetting w:name="overrideTableStyleFontSizeAndJustification" w:uri="http://schemas.microsoft.com/office/word" w:val="1"/>
-    <w:compatSetting w:name="enableOpenTypeFeatures" w:uri="http://schemas.microsoft.com/office/word" w:val="1"/>
-    <w:compatSetting w:name="doNotFlipMirrorIndents" w:uri="http://schemas.microsoft.com/office/word" w:val="1"/>
-    <w:compatSetting w:name="differentiateMultirowTableHeaders" w:uri="http://schemas.microsoft.com/office/word" w:val="1"/>
-  </w:compat>
-  <w:rsids>
-    <w:rsidRoot w:val="00293BC2"/>
-    <w:rsid w:val="00293BC2"/>
-    <w:rsid w:val="00365D5E"/>
-  </w:rsids>
-  <m:mathPr>
-    <m:mathFont m:val="Cambria Math"/>
-    <m:brkBin m:val="before"/>
-    <m:brkBinSub m:val="--"/>
-    <m:smallFrac m:val="0"/>
-    <m:dispDef/>
-    <m:lMargin m:val="0"/>
-    <m:rMargin m:val="0"/>
-    <m:defJc m:val="centerGroup"/>
-    <m:wrapIndent m:val="1440"/>
-    <m:intLim m:val="subSup"/>
-    <m:naryLim m:val="undOvr"/>
-  </m:mathPr>
-  <w:themeFontLang w:val="en-GB"/>
-  <w:clrSchemeMapping w:bg1="light1" w:t1="dark1" w:bg2="light2" w:t2="dark2" w:accent1="accent1" w:accent2="accent2" w:accent3="accent3" w:accent4="accent4" w:accent5="accent5" w:accent6="accent6" w:hyperlink="hyperlink" w:followedHyperlink="followedHyperlink"/>
-  <w:decimalSymbol w:val="."/>
-  <w:listSeparator w:val=","/>
-  <w15:chartTrackingRefBased/>
-</w:settings>
-</file>
-
-<file path=word/glossary/styles.xml><?xml version="1.0" encoding="utf-8"?>
-<w:styles xmlns:mc="http://schemas.openxmlformats.org/markup-compatibility/2006" xmlns:r="http://schemas.openxmlformats.org/officeDocument/2006/relationships" xmlns:w="http://schemas.openxmlformats.org/wordprocessingml/2006/main" xmlns:w14="http://schemas.microsoft.com/office/word/2010/wordml" xmlns:w15="http://schemas.microsoft.com/office/word/2012/wordml" xmlns:w16se="http://schemas.microsoft.com/office/word/2015/wordml/symex" mc:Ignorable="w14 w15 w16se">
-  <w:docDefaults>
-    <w:rPrDefault>
-      <w:rPr>
-        <w:rFonts w:asciiTheme="minorHAnsi" w:eastAsiaTheme="minorEastAsia" w:hAnsiTheme="minorHAnsi" w:cstheme="minorBidi"/>
-        <w:sz w:val="22"/>
-        <w:szCs w:val="22"/>
-        <w:lang w:val="en-GB" w:eastAsia="en-GB" w:bidi="ar-SA"/>
-      </w:rPr>
-    </w:rPrDefault>
-    <w:pPrDefault>
-      <w:pPr>
-        <w:spacing w:after="160" w:line="259" w:lineRule="auto"/>
-      </w:pPr>
-    </w:pPrDefault>
-  </w:docDefaults>
-  <w:latentStyles w:defLockedState="0" w:defUIPriority="99" w:defSemiHidden="0" w:defUnhideWhenUsed="0" w:defQFormat="0" w:count="371">
-    <w:lsdException w:name="Normal" w:uiPriority="0" w:qFormat="1"/>
-    <w:lsdException w:name="heading 1" w:uiPriority="9" w:qFormat="1"/>
-    <w:lsdException w:name="heading 2" w:semiHidden="1" w:uiPriority="9" w:unhideWhenUsed="1" w:qFormat="1"/>
-    <w:lsdException w:name="heading 3" w:semiHidden="1" w:uiPriority="9" w:unhideWhenUsed="1" w:qFormat="1"/>
-    <w:lsdException w:name="heading 4" w:semiHidden="1" w:uiPriority="9" w:unhideWhenUsed="1" w:qFormat="1"/>
-    <w:lsdException w:name="heading 5" w:semiHidden="1" w:uiPriority="9" w:unhideWhenUsed="1" w:qFormat="1"/>
-    <w:lsdException w:name="heading 6" w:semiHidden="1" w:uiPriority="9" w:unhideWhenUsed="1" w:qFormat="1"/>
-    <w:lsdException w:name="heading 7" w:semiHidden="1" w:uiPriority="9" w:unhideWhenUsed="1" w:qFormat="1"/>
-    <w:lsdException w:name="heading 8" w:semiHidden="1" w:uiPriority="9" w:unhideWhenUsed="1" w:qFormat="1"/>
-    <w:lsdException w:name="heading 9" w:semiHidden="1" w:uiPriority="9" w:unhideWhenUsed="1" w:qFormat="1"/>
-    <w:lsdException w:name="index 1" w:semiHidden="1" w:unhideWhenUsed="1"/>
-    <w:lsdException w:name="index 2" w:semiHidden="1" w:unhideWhenUsed="1"/>
-    <w:lsdException w:name="index 3" w:semiHidden="1" w:unhideWhenUsed="1"/>
-    <w:lsdException w:name="index 4" w:semiHidden="1" w:unhideWhenUsed="1"/>
-    <w:lsdException w:name="index 5" w:semiHidden="1" w:unhideWhenUsed="1"/>
-    <w:lsdException w:name="index 6" w:semiHidden="1" w:unhideWhenUsed="1"/>
-    <w:lsdException w:name="index 7" w:semiHidden="1" w:unhideWhenUsed="1"/>
-    <w:lsdException w:name="index 8" w:semiHidden="1" w:unhideWhenUsed="1"/>
-    <w:lsdException w:name="index 9" w:semiHidden="1" w:unhideWhenUsed="1"/>
-    <w:lsdException w:name="toc 1" w:semiHidden="1" w:uiPriority="39" w:unhideWhenUsed="1"/>
-    <w:lsdException w:name="toc 2" w:semiHidden="1" w:uiPriority="39" w:unhideWhenUsed="1"/>
-    <w:lsdException w:name="toc 3" w:semiHidden="1" w:uiPriority="39" w:unhideWhenUsed="1"/>
-    <w:lsdException w:name="toc 4" w:semiHidden="1" w:uiPriority="39" w:unhideWhenUsed="1"/>
-    <w:lsdException w:name="toc 5" w:semiHidden="1" w:uiPriority="39" w:unhideWhenUsed="1"/>
-    <w:lsdException w:name="toc 6" w:semiHidden="1" w:uiPriority="39" w:unhideWhenUsed="1"/>
-    <w:lsdException w:name="toc 7" w:semiHidden="1" w:uiPriority="39" w:unhideWhenUsed="1"/>
-    <w:lsdException w:name="toc 8" w:semiHidden="1" w:uiPriority="39" w:unhideWhenUsed="1"/>
-    <w:lsdException w:name="toc 9" w:semiHidden="1" w:uiPriority="39" w:unhideWhenUsed="1"/>
-    <w:lsdException w:name="Normal Indent" w:semiHidden="1" w:unhideWhenUsed="1"/>
-    <w:lsdException w:name="footnote text" w:semiHidden="1" w:unhideWhenUsed="1"/>
-    <w:lsdException w:name="annotation text" w:semiHidden="1" w:unhideWhenUsed="1"/>
-    <w:lsdException w:name="header" w:semiHidden="1" w:unhideWhenUsed="1"/>
-    <w:lsdException w:name="footer" w:semiHidden="1" w:unhideWhenUsed="1"/>
-    <w:lsdException w:name="index heading" w:semiHidden="1" w:unhideWhenUsed="1"/>
-    <w:lsdException w:name="caption" w:semiHidden="1" w:uiPriority="35" w:unhideWhenUsed="1" w:qFormat="1"/>
-    <w:lsdException w:name="table of figures" w:semiHidden="1" w:unhideWhenUsed="1"/>
-    <w:lsdException w:name="envelope address" w:semiHidden="1" w:unhideWhenUsed="1"/>
-    <w:lsdException w:name="envelope return" w:semiHidden="1" w:unhideWhenUsed="1"/>
-    <w:lsdException w:name="footnote reference" w:semiHidden="1" w:unhideWhenUsed="1"/>
-    <w:lsdException w:name="annotation reference" w:semiHidden="1" w:unhideWhenUsed="1"/>
-    <w:lsdException w:name="line number" w:semiHidden="1" w:unhideWhenUsed="1"/>
-    <w:lsdException w:name="page number" w:semiHidden="1" w:unhideWhenUsed="1"/>
-    <w:lsdException w:name="endnote reference" w:semiHidden="1" w:unhideWhenUsed="1"/>
-    <w:lsdException w:name="endnote text" w:semiHidden="1" w:unhideWhenUsed="1"/>
-    <w:lsdException w:name="table of authorities" w:semiHidden="1" w:unhideWhenUsed="1"/>
-    <w:lsdException w:name="macro" w:semiHidden="1" w:unhideWhenUsed="1"/>
-    <w:lsdException w:name="toa heading" w:semiHidden="1" w:unhideWhenUsed="1"/>
-    <w:lsdException w:name="List" w:semiHidden="1" w:unhideWhenUsed="1"/>
-    <w:lsdException w:name="List Bullet" w:semiHidden="1" w:unhideWhenUsed="1"/>
-    <w:lsdException w:name="List Number" w:semiHidden="1" w:unhideWhenUsed="1"/>
-    <w:lsdException w:name="List 2" w:semiHidden="1" w:unhideWhenUsed="1"/>
-    <w:lsdException w:name="List 3" w:semiHidden="1" w:unhideWhenUsed="1"/>
-    <w:lsdException w:name="List 4" w:semiHidden="1" w:unhideWhenUsed="1"/>
-    <w:lsdException w:name="List 5" w:semiHidden="1" w:unhideWhenUsed="1"/>
-    <w:lsdException w:name="List Bullet 2" w:semiHidden="1" w:unhideWhenUsed="1"/>
-    <w:lsdException w:name="List Bullet 3" w:semiHidden="1" w:unhideWhenUsed="1"/>
-    <w:lsdException w:name="List Bullet 4" w:semiHidden="1" w:unhideWhenUsed="1"/>
-    <w:lsdException w:name="List Bullet 5" w:semiHidden="1" w:unhideWhenUsed="1"/>
-    <w:lsdException w:name="List Number 2" w:semiHidden="1" w:unhideWhenUsed="1"/>
-    <w:lsdException w:name="List Number 3" w:semiHidden="1" w:unhideWhenUsed="1"/>
-    <w:lsdException w:name="List Number 4" w:semiHidden="1" w:unhideWhenUsed="1"/>
-    <w:lsdException w:name="List Number 5" w:semiHidden="1" w:unhideWhenUsed="1"/>
-    <w:lsdException w:name="Title" w:uiPriority="10" w:qFormat="1"/>
-    <w:lsdException w:name="Closing" w:semiHidden="1" w:unhideWhenUsed="1"/>
-    <w:lsdException w:name="Signature" w:semiHidden="1" w:unhideWhenUsed="1"/>
-    <w:lsdException w:name="Default Paragraph Font" w:semiHidden="1" w:uiPriority="1" w:unhideWhenUsed="1"/>
-    <w:lsdException w:name="Body Text" w:semiHidden="1" w:unhideWhenUsed="1"/>
-    <w:lsdException w:name="Body Text Indent" w:semiHidden="1" w:unhideWhenUsed="1"/>
-    <w:lsdException w:name="List Continue" w:semiHidden="1" w:unhideWhenUsed="1"/>
-    <w:lsdException w:name="List Continue 2" w:semiHidden="1" w:unhideWhenUsed="1"/>
-    <w:lsdException w:name="List Continue 3" w:semiHidden="1" w:unhideWhenUsed="1"/>
-    <w:lsdException w:name="List Continue 4" w:semiHidden="1" w:unhideWhenUsed="1"/>
-    <w:lsdException w:name="List Continue 5" w:semiHidden="1" w:unhideWhenUsed="1"/>
-    <w:lsdException w:name="Message Header" w:semiHidden="1" w:unhideWhenUsed="1"/>
-    <w:lsdException w:name="Subtitle" w:uiPriority="11" w:qFormat="1"/>
-    <w:lsdException w:name="Salutation" w:semiHidden="1" w:unhideWhenUsed="1"/>
-    <w:lsdException w:name="Date" w:semiHidden="1" w:unhideWhenUsed="1"/>
-    <w:lsdException w:name="Body Text First Indent" w:semiHidden="1" w:unhideWhenUsed="1"/>
-    <w:lsdException w:name="Body Text First Indent 2" w:semiHidden="1" w:unhideWhenUsed="1"/>
-    <w:lsdException w:name="Note Heading" w:semiHidden="1" w:unhideWhenUsed="1"/>
-    <w:lsdException w:name="Body Text 2" w:semiHidden="1" w:unhideWhenUsed="1"/>
-    <w:lsdException w:name="Body Text 3" w:semiHidden="1" w:unhideWhenUsed="1"/>
-    <w:lsdException w:name="Body Text Indent 2" w:semiHidden="1" w:unhideWhenUsed="1"/>
-    <w:lsdException w:name="Body Text Indent 3" w:semiHidden="1" w:unhideWhenUsed="1"/>
-    <w:lsdException w:name="Block Text" w:semiHidden="1" w:unhideWhenUsed="1"/>
-    <w:lsdException w:name="Hyperlink" w:semiHidden="1" w:unhideWhenUsed="1"/>
-    <w:lsdException w:name="FollowedHyperlink" w:semiHidden="1" w:unhideWhenUsed="1"/>
-    <w:lsdException w:name="Strong" w:uiPriority="22" w:qFormat="1"/>
-    <w:lsdException w:name="Emphasis" w:uiPriority="20" w:qFormat="1"/>
-    <w:lsdException w:name="Document Map" w:semiHidden="1" w:unhideWhenUsed="1"/>
-    <w:lsdException w:name="Plain Text" w:semiHidden="1" w:unhideWhenUsed="1"/>
-    <w:lsdException w:name="E-mail Signature" w:semiHidden="1" w:unhideWhenUsed="1"/>
-    <w:lsdException w:name="HTML Top of Form" w:semiHidden="1" w:unhideWhenUsed="1"/>
-    <w:lsdException w:name="HTML Bottom of Form" w:semiHidden="1" w:unhideWhenUsed="1"/>
-    <w:lsdException w:name="Normal (Web)" w:semiHidden="1" w:unhideWhenUsed="1"/>
-    <w:lsdException w:name="HTML Acronym" w:semiHidden="1" w:unhideWhenUsed="1"/>
-    <w:lsdException w:name="HTML Address" w:semiHidden="1" w:unhideWhenUsed="1"/>
-    <w:lsdException w:name="HTML Cite" w:semiHidden="1" w:unhideWhenUsed="1"/>
-    <w:lsdException w:name="HTML Code" w:semiHidden="1" w:unhideWhenUsed="1"/>
-    <w:lsdException w:name="HTML Definition" w:semiHidden="1" w:unhideWhenUsed="1"/>
-    <w:lsdException w:name="HTML Keyboard" w:semiHidden="1" w:unhideWhenUsed="1"/>
-    <w:lsdException w:name="HTML Preformatted" w:semiHidden="1" w:unhideWhenUsed="1"/>
-    <w:lsdException w:name="HTML Sample" w:semiHidden="1" w:unhideWhenUsed="1"/>
-    <w:lsdException w:name="HTML Typewriter" w:semiHidden="1" w:unhideWhenUsed="1"/>
-    <w:lsdException w:name="HTML Variable" w:semiHidden="1" w:unhideWhenUsed="1"/>
-    <w:lsdException w:name="Normal Table" w:semiHidden="1" w:unhideWhenUsed="1"/>
-    <w:lsdException w:name="annotation subject" w:semiHidden="1" w:unhideWhenUsed="1"/>
-    <w:lsdException w:name="No List" w:semiHidden="1" w:unhideWhenUsed="1"/>
-    <w:lsdException w:name="Outline List 1" w:semiHidden="1" w:unhideWhenUsed="1"/>
-    <w:lsdException w:name="Outline List 2" w:semiHidden="1" w:unhideWhenUsed="1"/>
-    <w:lsdException w:name="Outline List 3" w:semiHidden="1" w:unhideWhenUsed="1"/>
-    <w:lsdException w:name="Table Simple 1" w:semiHidden="1" w:unhideWhenUsed="1"/>
-    <w:lsdException w:name="Table Simple 2" w:semiHidden="1" w:unhideWhenUsed="1"/>
-    <w:lsdException w:name="Table Simple 3" w:semiHidden="1" w:unhideWhenUsed="1"/>
-    <w:lsdException w:name="Table Classic 1" w:semiHidden="1" w:unhideWhenUsed="1"/>
-    <w:lsdException w:name="Table Classic 2" w:semiHidden="1" w:unhideWhenUsed="1"/>
-    <w:lsdException w:name="Table Classic 3" w:semiHidden="1" w:unhideWhenUsed="1"/>
-    <w:lsdException w:name="Table Classic 4" w:semiHidden="1" w:unhideWhenUsed="1"/>
-    <w:lsdException w:name="Table Colorful 1" w:semiHidden="1" w:unhideWhenUsed="1"/>
-    <w:lsdException w:name="Table Colorful 2" w:semiHidden="1" w:unhideWhenUsed="1"/>
-    <w:lsdException w:name="Table Colorful 3" w:semiHidden="1" w:unhideWhenUsed="1"/>
-    <w:lsdException w:name="Table Columns 1" w:semiHidden="1" w:unhideWhenUsed="1"/>
-    <w:lsdException w:name="Table Columns 2" w:semiHidden="1" w:unhideWhenUsed="1"/>
-    <w:lsdException w:name="Table Columns 3" w:semiHidden="1" w:unhideWhenUsed="1"/>
-    <w:lsdException w:name="Table Columns 4" w:semiHidden="1" w:unhideWhenUsed="1"/>
-    <w:lsdException w:name="Table Columns 5" w:semiHidden="1" w:unhideWhenUsed="1"/>
-    <w:lsdException w:name="Table Grid 1" w:semiHidden="1" w:unhideWhenUsed="1"/>
-    <w:lsdException w:name="Table Grid 2" w:semiHidden="1" w:unhideWhenUsed="1"/>
-    <w:lsdException w:name="Table Grid 3" w:semiHidden="1" w:unhideWhenUsed="1"/>
-    <w:lsdException w:name="Table Grid 4" w:semiHidden="1" w:unhideWhenUsed="1"/>
-    <w:lsdException w:name="Table Grid 5" w:semiHidden="1" w:unhideWhenUsed="1"/>
-    <w:lsdException w:name="Table Grid 6" w:semiHidden="1" w:unhideWhenUsed="1"/>
-    <w:lsdException w:name="Table Grid 7" w:semiHidden="1" w:unhideWhenUsed="1"/>
-    <w:lsdException w:name="Table Grid 8" w:semiHidden="1" w:unhideWhenUsed="1"/>
-    <w:lsdException w:name="Table List 1" w:semiHidden="1" w:unhideWhenUsed="1"/>
-    <w:lsdException w:name="Table List 2" w:semiHidden="1" w:unhideWhenUsed="1"/>
-    <w:lsdException w:name="Table List 3" w:semiHidden="1" w:unhideWhenUsed="1"/>
-    <w:lsdException w:name="Table List 4" w:semiHidden="1" w:unhideWhenUsed="1"/>
-    <w:lsdException w:name="Table List 5" w:semiHidden="1" w:unhideWhenUsed="1"/>
-    <w:lsdException w:name="Table List 6" w:semiHidden="1" w:unhideWhenUsed="1"/>
-    <w:lsdException w:name="Table List 7" w:semiHidden="1" w:unhideWhenUsed="1"/>
-    <w:lsdException w:name="Table List 8" w:semiHidden="1" w:unhideWhenUsed="1"/>
-    <w:lsdException w:name="Table 3D effects 1" w:semiHidden="1" w:unhideWhenUsed="1"/>
-    <w:lsdException w:name="Table 3D effects 2" w:semiHidden="1" w:unhideWhenUsed="1"/>
-    <w:lsdException w:name="Table 3D effects 3" w:semiHidden="1" w:unhideWhenUsed="1"/>
-    <w:lsdException w:name="Table Contemporary" w:semiHidden="1" w:unhideWhenUsed="1"/>
-    <w:lsdException w:name="Table Elegant" w:semiHidden="1" w:unhideWhenUsed="1"/>
-    <w:lsdException w:name="Table Professional" w:semiHidden="1" w:unhideWhenUsed="1"/>
-    <w:lsdException w:name="Table Subtle 1" w:semiHidden="1" w:unhideWhenUsed="1"/>
-    <w:lsdException w:name="Table Subtle 2" w:semiHidden="1" w:unhideWhenUsed="1"/>
-    <w:lsdException w:name="Table Web 1" w:semiHidden="1" w:unhideWhenUsed="1"/>
-    <w:lsdException w:name="Table Web 2" w:semiHidden="1" w:unhideWhenUsed="1"/>
-    <w:lsdException w:name="Table Web 3" w:semiHidden="1" w:unhideWhenUsed="1"/>
-    <w:lsdException w:name="Balloon Text" w:semiHidden="1" w:unhideWhenUsed="1"/>
-    <w:lsdException w:name="Table Grid" w:uiPriority="39"/>
-    <w:lsdException w:name="Table Theme" w:semiHidden="1" w:unhideWhenUsed="1"/>
-    <w:lsdException w:name="Placeholder Text" w:semiHidden="1"/>
-    <w:lsdException w:name="No Spacing" w:uiPriority="1" w:qFormat="1"/>
-    <w:lsdException w:name="Light Shading" w:uiPriority="60"/>
-    <w:lsdException w:name="Light List" w:uiPriority="61"/>
-    <w:lsdException w:name="Light Grid" w:uiPriority="62"/>
-    <w:lsdException w:name="Medium Shading 1" w:uiPriority="63"/>
-    <w:lsdException w:name="Medium Shading 2" w:uiPriority="64"/>
-    <w:lsdException w:name="Medium List 1" w:uiPriority="65"/>
-    <w:lsdException w:name="Medium List 2" w:uiPriority="66"/>
-    <w:lsdException w:name="Medium Grid 1" w:uiPriority="67"/>
-    <w:lsdException w:name="Medium Grid 2" w:uiPriority="68"/>
-    <w:lsdException w:name="Medium Grid 3" w:uiPriority="69"/>
-    <w:lsdException w:name="Dark List" w:uiPriority="70"/>
-    <w:lsdException w:name="Colorful Shading" w:uiPriority="71"/>
-    <w:lsdException w:name="Colorful List" w:uiPriority="72"/>
-    <w:lsdException w:name="Colorful Grid" w:uiPriority="73"/>
-    <w:lsdException w:name="Light Shading Accent 1" w:uiPriority="60"/>
-    <w:lsdException w:name="Light List Accent 1" w:uiPriority="61"/>
-    <w:lsdException w:name="Light Grid Accent 1" w:uiPriority="62"/>
-    <w:lsdException w:name="Medium Shading 1 Accent 1" w:uiPriority="63"/>
-    <w:lsdException w:name="Medium Shading 2 Accent 1" w:uiPriority="64"/>
-    <w:lsdException w:name="Medium List 1 Accent 1" w:uiPriority="65"/>
-    <w:lsdException w:name="Revision" w:semiHidden="1"/>
-    <w:lsdException w:name="List Paragraph" w:uiPriority="34" w:qFormat="1"/>
-    <w:lsdException w:name="Quote" w:uiPriority="29" w:qFormat="1"/>
-    <w:lsdException w:name="Intense Quote" w:uiPriority="30" w:qFormat="1"/>
-    <w:lsdException w:name="Medium List 2 Accent 1" w:uiPriority="66"/>
-    <w:lsdException w:name="Medium Grid 1 Accent 1" w:uiPriority="67"/>
-    <w:lsdException w:name="Medium Grid 2 Accent 1" w:uiPriority="68"/>
-    <w:lsdException w:name="Medium Grid 3 Accent 1" w:uiPriority="69"/>
-    <w:lsdException w:name="Dark List Accent 1" w:uiPriority="70"/>
-    <w:lsdException w:name="Colorful Shading Accent 1" w:uiPriority="71"/>
-    <w:lsdException w:name="Colorful List Accent 1" w:uiPriority="72"/>
-    <w:lsdException w:name="Colorful Grid Accent 1" w:uiPriority="73"/>
-    <w:lsdException w:name="Light Shading Accent 2" w:uiPriority="60"/>
-    <w:lsdException w:name="Light List Accent 2" w:uiPriority="61"/>
-    <w:lsdException w:name="Light Grid Accent 2" w:uiPriority="62"/>
-    <w:lsdException w:name="Medium Shading 1 Accent 2" w:uiPriority="63"/>
-    <w:lsdException w:name="Medium Shading 2 Accent 2" w:uiPriority="64"/>
-    <w:lsdException w:name="Medium List 1 Accent 2" w:uiPriority="65"/>
-    <w:lsdException w:name="Medium List 2 Accent 2" w:uiPriority="66"/>
-    <w:lsdException w:name="Medium Grid 1 Accent 2" w:uiPriority="67"/>
-    <w:lsdException w:name="Medium Grid 2 Accent 2" w:uiPriority="68"/>
-    <w:lsdException w:name="Medium Grid 3 Accent 2" w:uiPriority="69"/>
-    <w:lsdException w:name="Dark List Accent 2" w:uiPriority="70"/>
-    <w:lsdException w:name="Colorful Shading Accent 2" w:uiPriority="71"/>
-    <w:lsdException w:name="Colorful List Accent 2" w:uiPriority="72"/>
-    <w:lsdException w:name="Colorful Grid Accent 2" w:uiPriority="73"/>
-    <w:lsdException w:name="Light Shading Accent 3" w:uiPriority="60"/>
-    <w:lsdException w:name="Light List Accent 3" w:uiPriority="61"/>
-    <w:lsdException w:name="Light Grid Accent 3" w:uiPriority="62"/>
-    <w:lsdException w:name="Medium Shading 1 Accent 3" w:uiPriority="63"/>
-    <w:lsdException w:name="Medium Shading 2 Accent 3" w:uiPriority="64"/>
-    <w:lsdException w:name="Medium List 1 Accent 3" w:uiPriority="65"/>
-    <w:lsdException w:name="Medium List 2 Accent 3" w:uiPriority="66"/>
-    <w:lsdException w:name="Medium Grid 1 Accent 3" w:uiPriority="67"/>
-    <w:lsdException w:name="Medium Grid 2 Accent 3" w:uiPriority="68"/>
-    <w:lsdException w:name="Medium Grid 3 Accent 3" w:uiPriority="69"/>
-    <w:lsdException w:name="Dark List Accent 3" w:uiPriority="70"/>
-    <w:lsdException w:name="Colorful Shading Accent 3" w:uiPriority="71"/>
-    <w:lsdException w:name="Colorful List Accent 3" w:uiPriority="72"/>
-    <w:lsdException w:name="Colorful Grid Accent 3" w:uiPriority="73"/>
-    <w:lsdException w:name="Light Shading Accent 4" w:uiPriority="60"/>
-    <w:lsdException w:name="Light List Accent 4" w:uiPriority="61"/>
-    <w:lsdException w:name="Light Grid Accent 4" w:uiPriority="62"/>
-    <w:lsdException w:name="Medium Shading 1 Accent 4" w:uiPriority="63"/>
-    <w:lsdException w:name="Medium Shading 2 Accent 4" w:uiPriority="64"/>
-    <w:lsdException w:name="Medium List 1 Accent 4" w:uiPriority="65"/>
-    <w:lsdException w:name="Medium List 2 Accent 4" w:uiPriority="66"/>
-    <w:lsdException w:name="Medium Grid 1 Accent 4" w:uiPriority="67"/>
-    <w:lsdException w:name="Medium Grid 2 Accent 4" w:uiPriority="68"/>
-    <w:lsdException w:name="Medium Grid 3 Accent 4" w:uiPriority="69"/>
-    <w:lsdException w:name="Dark List Accent 4" w:uiPriority="70"/>
-    <w:lsdException w:name="Colorful Shading Accent 4" w:uiPriority="71"/>
-    <w:lsdException w:name="Colorful List Accent 4" w:uiPriority="72"/>
-    <w:lsdException w:name="Colorful Grid Accent 4" w:uiPriority="73"/>
-    <w:lsdException w:name="Light Shading Accent 5" w:uiPriority="60"/>
-    <w:lsdException w:name="Light List Accent 5" w:uiPriority="61"/>
-    <w:lsdException w:name="Light Grid Accent 5" w:uiPriority="62"/>
-    <w:lsdException w:name="Medium Shading 1 Accent 5" w:uiPriority="63"/>
-    <w:lsdException w:name="Medium Shading 2 Accent 5" w:uiPriority="64"/>
-    <w:lsdException w:name="Medium List 1 Accent 5" w:uiPriority="65"/>
-    <w:lsdException w:name="Medium List 2 Accent 5" w:uiPriority="66"/>
-    <w:lsdException w:name="Medium Grid 1 Accent 5" w:uiPriority="67"/>
-    <w:lsdException w:name="Medium Grid 2 Accent 5" w:uiPriority="68"/>
-    <w:lsdException w:name="Medium Grid 3 Accent 5" w:uiPriority="69"/>
-    <w:lsdException w:name="Dark List Accent 5" w:uiPriority="70"/>
-    <w:lsdException w:name="Colorful Shading Accent 5" w:uiPriority="71"/>
-    <w:lsdException w:name="Colorful List Accent 5" w:uiPriority="72"/>
-    <w:lsdException w:name="Colorful Grid Accent 5" w:uiPriority="73"/>
-    <w:lsdException w:name="Light Shading Accent 6" w:uiPriority="60"/>
-    <w:lsdException w:name="Light List Accent 6" w:uiPriority="61"/>
-    <w:lsdException w:name="Light Grid Accent 6" w:uiPriority="62"/>
-    <w:lsdException w:name="Medium Shading 1 Accent 6" w:uiPriority="63"/>
-    <w:lsdException w:name="Medium Shading 2 Accent 6" w:uiPriority="64"/>
-    <w:lsdException w:name="Medium List 1 Accent 6" w:uiPriority="65"/>
-    <w:lsdException w:name="Medium List 2 Accent 6" w:uiPriority="66"/>
-    <w:lsdException w:name="Medium Grid 1 Accent 6" w:uiPriority="67"/>
-    <w:lsdException w:name="Medium Grid 2 Accent 6" w:uiPriority="68"/>
-    <w:lsdException w:name="Medium Grid 3 Accent 6" w:uiPriority="69"/>
-    <w:lsdException w:name="Dark List Accent 6" w:uiPriority="70"/>
-    <w:lsdException w:name="Colorful Shading Accent 6" w:uiPriority="71"/>
-    <w:lsdException w:name="Colorful List Accent 6" w:uiPriority="72"/>
-    <w:lsdException w:name="Colorful Grid Accent 6" w:uiPriority="73"/>
-    <w:lsdException w:name="Subtle Emphasis" w:uiPriority="19" w:qFormat="1"/>
-    <w:lsdException w:name="Intense Emphasis" w:uiPriority="21" w:qFormat="1"/>
-    <w:lsdException w:name="Subtle Reference" w:uiPriority="31" w:qFormat="1"/>
-    <w:lsdException w:name="Intense Reference" w:uiPriority="32" w:qFormat="1"/>
-    <w:lsdException w:name="Book Title" w:uiPriority="33" w:qFormat="1"/>
-    <w:lsdException w:name="Bibliography" w:semiHidden="1" w:uiPriority="37" w:unhideWhenUsed="1"/>
-    <w:lsdException w:name="TOC Heading" w:semiHidden="1" w:uiPriority="39" w:unhideWhenUsed="1" w:qFormat="1"/>
-    <w:lsdException w:name="Plain Table 1" w:uiPriority="41"/>
-    <w:lsdException w:name="Plain Table 2" w:uiPriority="42"/>
-    <w:lsdException w:name="Plain Table 3" w:uiPriority="43"/>
-    <w:lsdException w:name="Plain Table 4" w:uiPriority="44"/>
-    <w:lsdException w:name="Plain Table 5" w:uiPriority="45"/>
-    <w:lsdException w:name="Grid Table Light" w:uiPriority="40"/>
-    <w:lsdException w:name="Grid Table 1 Light" w:uiPriority="46"/>
-    <w:lsdException w:name="Grid Table 2" w:uiPriority="47"/>
-    <w:lsdException w:name="Grid Table 3" w:uiPriority="48"/>
-    <w:lsdException w:name="Grid Table 4" w:uiPriority="49"/>
-    <w:lsdException w:name="Grid Table 5 Dark" w:uiPriority="50"/>
-    <w:lsdException w:name="Grid Table 6 Colorful" w:uiPriority="51"/>
-    <w:lsdException w:name="Grid Table 7 Colorful" w:uiPriority="52"/>
-    <w:lsdException w:name="Grid Table 1 Light Accent 1" w:uiPriority="46"/>
-    <w:lsdException w:name="Grid Table 2 Accent 1" w:uiPriority="47"/>
-    <w:lsdException w:name="Grid Table 3 Accent 1" w:uiPriority="48"/>
-    <w:lsdException w:name="Grid Table 4 Accent 1" w:uiPriority="49"/>
-    <w:lsdException w:name="Grid Table 5 Dark Accent 1" w:uiPriority="50"/>
-    <w:lsdException w:name="Grid Table 6 Colorful Accent 1" w:uiPriority="51"/>
-    <w:lsdException w:name="Grid Table 7 Colorful Accent 1" w:uiPriority="52"/>
-    <w:lsdException w:name="Grid Table 1 Light Accent 2" w:uiPriority="46"/>
-    <w:lsdException w:name="Grid Table 2 Accent 2" w:uiPriority="47"/>
-    <w:lsdException w:name="Grid Table 3 Accent 2" w:uiPriority="48"/>
-    <w:lsdException w:name="Grid Table 4 Accent 2" w:uiPriority="49"/>
-    <w:lsdException w:name="Grid Table 5 Dark Accent 2" w:uiPriority="50"/>
-    <w:lsdException w:name="Grid Table 6 Colorful Accent 2" w:uiPriority="51"/>
-    <w:lsdException w:name="Grid Table 7 Colorful Accent 2" w:uiPriority="52"/>
-    <w:lsdException w:name="Grid Table 1 Light Accent 3" w:uiPriority="46"/>
-    <w:lsdException w:name="Grid Table 2 Accent 3" w:uiPriority="47"/>
-    <w:lsdException w:name="Grid Table 3 Accent 3" w:uiPriority="48"/>
-    <w:lsdException w:name="Grid Table 4 Accent 3" w:uiPriority="49"/>
-    <w:lsdException w:name="Grid Table 5 Dark Accent 3" w:uiPriority="50"/>
-    <w:lsdException w:name="Grid Table 6 Colorful Accent 3" w:uiPriority="51"/>
-    <w:lsdException w:name="Grid Table 7 Colorful Accent 3" w:uiPriority="52"/>
-    <w:lsdException w:name="Grid Table 1 Light Accent 4" w:uiPriority="46"/>
-    <w:lsdException w:name="Grid Table 2 Accent 4" w:uiPriority="47"/>
-    <w:lsdException w:name="Grid Table 3 Accent 4" w:uiPriority="48"/>
-    <w:lsdException w:name="Grid Table 4 Accent 4" w:uiPriority="49"/>
-    <w:lsdException w:name="Grid Table 5 Dark Accent 4" w:uiPriority="50"/>
-    <w:lsdException w:name="Grid Table 6 Colorful Accent 4" w:uiPriority="51"/>
-    <w:lsdException w:name="Grid Table 7 Colorful Accent 4" w:uiPriority="52"/>
-    <w:lsdException w:name="Grid Table 1 Light Accent 5" w:uiPriority="46"/>
-    <w:lsdException w:name="Grid Table 2 Accent 5" w:uiPriority="47"/>
-    <w:lsdException w:name="Grid Table 3 Accent 5" w:uiPriority="48"/>
-    <w:lsdException w:name="Grid Table 4 Accent 5" w:uiPriority="49"/>
-    <w:lsdException w:name="Grid Table 5 Dark Accent 5" w:uiPriority="50"/>
-    <w:lsdException w:name="Grid Table 6 Colorful Accent 5" w:uiPriority="51"/>
-    <w:lsdException w:name="Grid Table 7 Colorful Accent 5" w:uiPriority="52"/>
-    <w:lsdException w:name="Grid Table 1 Light Accent 6" w:uiPriority="46"/>
-    <w:lsdException w:name="Grid Table 2 Accent 6" w:uiPriority="47"/>
-    <w:lsdException w:name="Grid Table 3 Accent 6" w:uiPriority="48"/>
-    <w:lsdException w:name="Grid Table 4 Accent 6" w:uiPriority="49"/>
-    <w:lsdException w:name="Grid Table 5 Dark Accent 6" w:uiPriority="50"/>
-    <w:lsdException w:name="Grid Table 6 Colorful Accent 6" w:uiPriority="51"/>
-    <w:lsdException w:name="Grid Table 7 Colorful Accent 6" w:uiPriority="52"/>
-    <w:lsdException w:name="List Table 1 Light" w:uiPriority="46"/>
-    <w:lsdException w:name="List Table 2" w:uiPriority="47"/>
-    <w:lsdException w:name="List Table 3" w:uiPriority="48"/>
-    <w:lsdException w:name="List Table 4" w:uiPriority="49"/>
-    <w:lsdException w:name="List Table 5 Dark" w:uiPriority="50"/>
-    <w:lsdException w:name="List Table 6 Colorful" w:uiPriority="51"/>
-    <w:lsdException w:name="List Table 7 Colorful" w:uiPriority="52"/>
-    <w:lsdException w:name="List Table 1 Light Accent 1" w:uiPriority="46"/>
-    <w:lsdException w:name="List Table 2 Accent 1" w:uiPriority="47"/>
-    <w:lsdException w:name="List Table 3 Accent 1" w:uiPriority="48"/>
-    <w:lsdException w:name="List Table 4 Accent 1" w:uiPriority="49"/>
-    <w:lsdException w:name="List Table 5 Dark Accent 1" w:uiPriority="50"/>
-    <w:lsdException w:name="List Table 6 Colorful Accent 1" w:uiPriority="51"/>
-    <w:lsdException w:name="List Table 7 Colorful Accent 1" w:uiPriority="52"/>
-    <w:lsdException w:name="List Table 1 Light Accent 2" w:uiPriority="46"/>
-    <w:lsdException w:name="List Table 2 Accent 2" w:uiPriority="47"/>
-    <w:lsdException w:name="List Table 3 Accent 2" w:uiPriority="48"/>
-    <w:lsdException w:name="List Table 4 Accent 2" w:uiPriority="49"/>
-    <w:lsdException w:name="List Table 5 Dark Accent 2" w:uiPriority="50"/>
-    <w:lsdException w:name="List Table 6 Colorful Accent 2" w:uiPriority="51"/>
-    <w:lsdException w:name="List Table 7 Colorful Accent 2" w:uiPriority="52"/>
-    <w:lsdException w:name="List Table 1 Light Accent 3" w:uiPriority="46"/>
-    <w:lsdException w:name="List Table 2 Accent 3" w:uiPriority="47"/>
-    <w:lsdException w:name="List Table 3 Accent 3" w:uiPriority="48"/>
-    <w:lsdException w:name="List Table 4 Accent 3" w:uiPriority="49"/>
-    <w:lsdException w:name="List Table 5 Dark Accent 3" w:uiPriority="50"/>
-    <w:lsdException w:name="List Table 6 Colorful Accent 3" w:uiPriority="51"/>
-    <w:lsdException w:name="List Table 7 Colorful Accent 3" w:uiPriority="52"/>
-    <w:lsdException w:name="List Table 1 Light Accent 4" w:uiPriority="46"/>
-    <w:lsdException w:name="List Table 2 Accent 4" w:uiPriority="47"/>
-    <w:lsdException w:name="List Table 3 Accent 4" w:uiPriority="48"/>
-    <w:lsdException w:name="List Table 4 Accent 4" w:uiPriority="49"/>
-    <w:lsdException w:name="List Table 5 Dark Accent 4" w:uiPriority="50"/>
-    <w:lsdException w:name="List Table 6 Colorful Accent 4" w:uiPriority="51"/>
-    <w:lsdException w:name="List Table 7 Colorful Accent 4" w:uiPriority="52"/>
-    <w:lsdException w:name="List Table 1 Light Accent 5" w:uiPriority="46"/>
-    <w:lsdException w:name="List Table 2 Accent 5" w:uiPriority="47"/>
-    <w:lsdException w:name="List Table 3 Accent 5" w:uiPriority="48"/>
-    <w:lsdException w:name="List Table 4 Accent 5" w:uiPriority="49"/>
-    <w:lsdException w:name="List Table 5 Dark Accent 5" w:uiPriority="50"/>
-    <w:lsdException w:name="List Table 6 Colorful Accent 5" w:uiPriority="51"/>
-    <w:lsdException w:name="List Table 7 Colorful Accent 5" w:uiPriority="52"/>
-    <w:lsdException w:name="List Table 1 Light Accent 6" w:uiPriority="46"/>
-    <w:lsdException w:name="List Table 2 Accent 6" w:uiPriority="47"/>
-    <w:lsdException w:name="List Table 3 Accent 6" w:uiPriority="48"/>
-    <w:lsdException w:name="List Table 4 Accent 6" w:uiPriority="49"/>
-    <w:lsdException w:name="List Table 5 Dark Accent 6" w:uiPriority="50"/>
-    <w:lsdException w:name="List Table 6 Colorful Accent 6" w:uiPriority="51"/>
-    <w:lsdException w:name="List Table 7 Colorful Accent 6" w:uiPriority="52"/>
-  </w:latentStyles>
-  <w:style w:type="paragraph" w:default="1" w:styleId="Normal">
-    <w:name w:val="Normal"/>
-    <w:qFormat/>
-  </w:style>
-  <w:style w:type="character" w:default="1" w:styleId="DefaultParagraphFont">
-    <w:name w:val="Default Paragraph Font"/>
-    <w:uiPriority w:val="1"/>
-    <w:semiHidden/>
-    <w:unhideWhenUsed/>
-  </w:style>
-  <w:style w:type="table" w:default="1" w:styleId="TableNormal">
-    <w:name w:val="Normal Table"/>
-    <w:uiPriority w:val="99"/>
-    <w:semiHidden/>
-    <w:unhideWhenUsed/>
-    <w:tblPr>
-      <w:tblInd w:w="0" w:type="dxa"/>
-      <w:tblCellMar>
-        <w:top w:w="0" w:type="dxa"/>
-        <w:left w:w="108" w:type="dxa"/>
-        <w:bottom w:w="0" w:type="dxa"/>
-        <w:right w:w="108" w:type="dxa"/>
-      </w:tblCellMar>
-    </w:tblPr>
-  </w:style>
-  <w:style w:type="numbering" w:default="1" w:styleId="NoList">
-    <w:name w:val="No List"/>
-    <w:uiPriority w:val="99"/>
-    <w:semiHidden/>
-    <w:unhideWhenUsed/>
-  </w:style>
-  <w:style w:type="paragraph" w:customStyle="1" w:styleId="3AC3E0EABD4F4248B6848455470FFB26">
-    <w:name w:val="3AC3E0EABD4F4248B6848455470FFB26"/>
-    <w:rsid w:val="00293BC2"/>
-  </w:style>
-  <w:style w:type="paragraph" w:customStyle="1" w:styleId="582E37DB8A7142D19BF92EDCBAECF1B3">
-    <w:name w:val="582E37DB8A7142D19BF92EDCBAECF1B3"/>
-    <w:rsid w:val="00293BC2"/>
-  </w:style>
-  <w:style w:type="paragraph" w:customStyle="1" w:styleId="B7E94AA1FD3C4B3F82DA5A897B2B8DC9">
-    <w:name w:val="B7E94AA1FD3C4B3F82DA5A897B2B8DC9"/>
-    <w:rsid w:val="00293BC2"/>
-  </w:style>
-</w:styles>
-</file>
-
-<file path=word/glossary/webSettings.xml><?xml version="1.0" encoding="utf-8"?>
-<w:webSettings xmlns:mc="http://schemas.openxmlformats.org/markup-compatibility/2006" xmlns:r="http://schemas.openxmlformats.org/officeDocument/2006/relationships" xmlns:w="http://schemas.openxmlformats.org/wordprocessingml/2006/main" xmlns:w14="http://schemas.microsoft.com/office/word/2010/wordml" xmlns:w15="http://schemas.microsoft.com/office/word/2012/wordml" xmlns:w16se="http://schemas.microsoft.com/office/word/2015/wordml/symex" mc:Ignorable="w14 w15 w16se">
-  <w:optimizeForBrowser/>
-  <w:allowPNG/>
-</w:webSettings>
-</file>
-
 <file path=word/theme/theme1.xml><?xml version="1.0" encoding="utf-8"?>
 <a:theme xmlns:a="http://schemas.openxmlformats.org/drawingml/2006/main" name="Office Theme">
   <a:themeElements>
@@ -9382,7 +9787,7 @@
 </file>
 
 <file path=customXml/itemProps2.xml><?xml version="1.0" encoding="utf-8"?>
-<ds:datastoreItem xmlns:ds="http://schemas.openxmlformats.org/officeDocument/2006/customXml" ds:itemID="{FE14D99E-BB68-4A2D-AC9C-ED3E65893B51}">
+<ds:datastoreItem xmlns:ds="http://schemas.openxmlformats.org/officeDocument/2006/customXml" ds:itemID="{32C0B064-D50A-42EA-AAD1-DDD0B94EED5F}">
   <ds:schemaRefs>
     <ds:schemaRef ds:uri="http://schemas.openxmlformats.org/officeDocument/2006/bibliography"/>
   </ds:schemaRefs>
